--- a/Sprint 1/Tuto migration de base de données.docx
+++ b/Sprint 1/Tuto migration de base de données.docx
@@ -1,6 +1,6 @@
 
 <file path=word/document.xml><?xml version="1.0" encoding="utf-8"?>
-<w:document xmlns:wpc="http://schemas.microsoft.com/office/word/2010/wordprocessingCanvas" xmlns:cx="http://schemas.microsoft.com/office/drawing/2014/chartex" xmlns:cx1="http://schemas.microsoft.com/office/drawing/2015/9/8/chartex" xmlns:cx2="http://schemas.microsoft.com/office/drawing/2015/10/21/chartex" xmlns:cx3="http://schemas.microsoft.com/office/drawing/2016/5/9/chartex" xmlns:cx4="http://schemas.microsoft.com/office/drawing/2016/5/10/chartex" xmlns:cx5="http://schemas.microsoft.com/office/drawing/2016/5/11/chartex" xmlns:mc="http://schemas.openxmlformats.org/markup-compatibility/2006" xmlns:o="urn:schemas-microsoft-com:office:office" xmlns:r="http://schemas.openxmlformats.org/officeDocument/2006/relationships" xmlns:m="http://schemas.openxmlformats.org/officeDocument/2006/math" xmlns:v="urn:schemas-microsoft-com:vml" xmlns:wp14="http://schemas.microsoft.com/office/word/2010/wordprocessingDrawing" xmlns:wp="http://schemas.openxmlformats.org/drawingml/2006/wordprocessingDrawing" xmlns:w10="urn:schemas-microsoft-com:office:word" xmlns:w="http://schemas.openxmlformats.org/wordprocessingml/2006/main" xmlns:w14="http://schemas.microsoft.com/office/word/2010/wordml" xmlns:w15="http://schemas.microsoft.com/office/word/2012/wordml" xmlns:w16se="http://schemas.microsoft.com/office/word/2015/wordml/symex" xmlns:wpg="http://schemas.microsoft.com/office/word/2010/wordprocessingGroup" xmlns:wpi="http://schemas.microsoft.com/office/word/2010/wordprocessingInk" xmlns:wne="http://schemas.microsoft.com/office/word/2006/wordml" xmlns:wps="http://schemas.microsoft.com/office/word/2010/wordprocessingShape" mc:Ignorable="w14 w15 w16se wp14">
+<w:document xmlns:wpc="http://schemas.microsoft.com/office/word/2010/wordprocessingCanvas" xmlns:mo="http://schemas.microsoft.com/office/mac/office/2008/main" xmlns:mc="http://schemas.openxmlformats.org/markup-compatibility/2006" xmlns:mv="urn:schemas-microsoft-com:mac:vml" xmlns:o="urn:schemas-microsoft-com:office:office" xmlns:r="http://schemas.openxmlformats.org/officeDocument/2006/relationships" xmlns:m="http://schemas.openxmlformats.org/officeDocument/2006/math" xmlns:v="urn:schemas-microsoft-com:vml" xmlns:wp14="http://schemas.microsoft.com/office/word/2010/wordprocessingDrawing" xmlns:wp="http://schemas.openxmlformats.org/drawingml/2006/wordprocessingDrawing" xmlns:w10="urn:schemas-microsoft-com:office:word" xmlns:w="http://schemas.openxmlformats.org/wordprocessingml/2006/main" xmlns:w14="http://schemas.microsoft.com/office/word/2010/wordml" xmlns:w15="http://schemas.microsoft.com/office/word/2012/wordml" xmlns:wpg="http://schemas.microsoft.com/office/word/2010/wordprocessingGroup" xmlns:wpi="http://schemas.microsoft.com/office/word/2010/wordprocessingInk" xmlns:wne="http://schemas.microsoft.com/office/word/2006/wordml" xmlns:wps="http://schemas.microsoft.com/office/word/2010/wordprocessingShape" mc:Ignorable="w14 w15 wp14">
   <w:body>
     <w:p>
       <w:pPr>
@@ -8,97 +8,46 @@
         <w:jc w:val="center"/>
       </w:pPr>
       <w:r>
-        <w:t>Migration de la base de donnée</w:t>
-      </w:r>
-      <w:r>
-        <w:t>s</w:t>
-      </w:r>
-      <w:r>
-        <w:t xml:space="preserve"> SWISS</w:t>
-      </w:r>
-      <w:r>
-        <w:t> :</w:t>
+        <w:t>Migration d’une base données vers SQL Developper :</w:t>
       </w:r>
     </w:p>
     <w:p/>
+    <w:p>
+      <w:pPr>
+        <w:pStyle w:val="Titre1"/>
+      </w:pPr>
+      <w:r>
+        <w:t>Dans un premier temps :</w:t>
+      </w:r>
+    </w:p>
     <w:p/>
-    <w:p/>
-    <w:p>
-      <w:pPr>
-        <w:pStyle w:val="Paragraphedeliste"/>
+    <w:p>
+      <w:pPr>
+        <w:pStyle w:val="Pardeliste"/>
         <w:numPr>
           <w:ilvl w:val="0"/>
-          <w:numId w:val="2"/>
+          <w:numId w:val="1"/>
         </w:numPr>
       </w:pPr>
       <w:r>
-        <w:t>Exportation de la base données :</w:t>
-      </w:r>
-    </w:p>
-    <w:p/>
-    <w:p>
-      <w:pPr>
-        <w:pStyle w:val="Paragraphedeliste"/>
-        <w:numPr>
-          <w:ilvl w:val="0"/>
-          <w:numId w:val="3"/>
-        </w:numPr>
-      </w:pPr>
-      <w:r>
-        <w:t xml:space="preserve">Tout d’abord nous allons convertir le fichier </w:t>
-      </w:r>
-      <w:r>
-        <w:t xml:space="preserve">Access </w:t>
-      </w:r>
-      <w:r>
-        <w:t>.</w:t>
-      </w:r>
-      <w:proofErr w:type="spellStart"/>
-      <w:r>
-        <w:t>mdb</w:t>
-      </w:r>
-      <w:proofErr w:type="spellEnd"/>
-      <w:r>
-        <w:t xml:space="preserve"> en .</w:t>
-      </w:r>
-      <w:proofErr w:type="spellStart"/>
-      <w:r>
-        <w:t>sql</w:t>
-      </w:r>
-      <w:proofErr w:type="spellEnd"/>
-      <w:r>
-        <w:t xml:space="preserve"> à l’aide du logiciel </w:t>
-      </w:r>
-      <w:r>
-        <w:t>Access To MySQL</w:t>
-      </w:r>
-      <w:r>
-        <w:t xml:space="preserve"> téléchargé sur le site : </w:t>
-      </w:r>
-      <w:hyperlink r:id="rId5" w:history="1">
-        <w:r>
-          <w:rPr>
-            <w:rStyle w:val="Lienhypertexte"/>
-          </w:rPr>
-          <w:t>http://www.bullzip.com/products/a2m/info.php</w:t>
-        </w:r>
-      </w:hyperlink>
-    </w:p>
-    <w:p>
-      <w:pPr>
-        <w:pStyle w:val="Paragraphedeliste"/>
-      </w:pPr>
-    </w:p>
-    <w:p>
-      <w:pPr>
-        <w:pStyle w:val="Paragraphedeliste"/>
-        <w:numPr>
-          <w:ilvl w:val="0"/>
-          <w:numId w:val="3"/>
-        </w:numPr>
-      </w:pPr>
-      <w:r>
-        <w:t>Sélectionner et nommer votre fichier à convertir.</w:t>
+        <w:t>I</w:t>
+      </w:r>
+      <w:r>
+        <w:t xml:space="preserve">l faudra créer une nouvelle connexion sur </w:t>
+      </w:r>
+      <w:r>
+        <w:t>la base donnée</w:t>
+      </w:r>
+      <w:r>
+        <w:t xml:space="preserve"> préalablement créée.</w:t>
+      </w:r>
+    </w:p>
+    <w:p>
+      <w:pPr>
+        <w:ind w:firstLine="708"/>
+      </w:pPr>
+      <w:r>
+        <w:t>Création d’une nouvelle connexion : Fichier -&gt; Nouvelle connexion</w:t>
       </w:r>
     </w:p>
     <w:p>
@@ -111,8 +60,8 @@
           <w:lang w:eastAsia="fr-FR"/>
         </w:rPr>
         <w:drawing>
-          <wp:inline distT="0" distB="0" distL="0" distR="0">
-            <wp:extent cx="3390900" cy="2610829"/>
+          <wp:inline distT="0" distB="0" distL="0" distR="0" wp14:anchorId="3C8BFA8A" wp14:editId="61176309">
+            <wp:extent cx="5760720" cy="2407920"/>
             <wp:effectExtent l="0" t="0" r="0" b="0"/>
             <wp:docPr id="1" name="Image 1"/>
             <wp:cNvGraphicFramePr>
@@ -122,11 +71,11 @@
               <a:graphicData uri="http://schemas.openxmlformats.org/drawingml/2006/picture">
                 <pic:pic xmlns:pic="http://schemas.openxmlformats.org/drawingml/2006/picture">
                   <pic:nvPicPr>
-                    <pic:cNvPr id="1" name="SelectionDuFichierConvert.PNG"/>
+                    <pic:cNvPr id="1" name="NouvelleConnexion.PNG"/>
                     <pic:cNvPicPr/>
                   </pic:nvPicPr>
                   <pic:blipFill>
-                    <a:blip r:embed="rId6" cstate="print">
+                    <a:blip r:embed="rId5" cstate="print">
                       <a:extLst>
                         <a:ext uri="{28A0092B-C50C-407E-A947-70E740481C1C}">
                           <a14:useLocalDpi xmlns:a14="http://schemas.microsoft.com/office/drawing/2010/main" val="0"/>
@@ -140,7 +89,7 @@
                   <pic:spPr>
                     <a:xfrm>
                       <a:off x="0" y="0"/>
-                      <a:ext cx="3393289" cy="2612668"/>
+                      <a:ext cx="5760720" cy="2407920"/>
                     </a:xfrm>
                     <a:prstGeom prst="rect">
                       <a:avLst/>
@@ -153,377 +102,32 @@
         </w:drawing>
       </w:r>
     </w:p>
-    <w:p>
-      <w:pPr>
-        <w:pStyle w:val="Paragraphedeliste"/>
+    <w:p/>
+    <w:p>
+      <w:pPr>
+        <w:pStyle w:val="Pardeliste"/>
         <w:numPr>
           <w:ilvl w:val="0"/>
-          <w:numId w:val="4"/>
+          <w:numId w:val="1"/>
         </w:numPr>
       </w:pPr>
       <w:r>
-        <w:t>Sélectionner toutes les tables : Select All</w:t>
+        <w:t>Après</w:t>
+      </w:r>
+      <w:r>
+        <w:t xml:space="preserve"> avoir renseigné les informations de connexion cliquer sur « Tester » afin de </w:t>
+      </w:r>
+      <w:r>
+        <w:t>vérifier</w:t>
+      </w:r>
+      <w:r>
+        <w:t xml:space="preserve"> que les informations renseignées sont correctes.</w:t>
       </w:r>
     </w:p>
     <w:p>
       <w:pPr>
         <w:jc w:val="center"/>
       </w:pPr>
-      <w:r>
-        <w:rPr>
-          <w:noProof/>
-          <w:lang w:eastAsia="fr-FR"/>
-        </w:rPr>
-        <w:drawing>
-          <wp:inline distT="0" distB="0" distL="0" distR="0">
-            <wp:extent cx="3390900" cy="2603726"/>
-            <wp:effectExtent l="0" t="0" r="0" b="6350"/>
-            <wp:docPr id="2" name="Image 2"/>
-            <wp:cNvGraphicFramePr>
-              <a:graphicFrameLocks xmlns:a="http://schemas.openxmlformats.org/drawingml/2006/main" noChangeAspect="1"/>
-            </wp:cNvGraphicFramePr>
-            <a:graphic xmlns:a="http://schemas.openxmlformats.org/drawingml/2006/main">
-              <a:graphicData uri="http://schemas.openxmlformats.org/drawingml/2006/picture">
-                <pic:pic xmlns:pic="http://schemas.openxmlformats.org/drawingml/2006/picture">
-                  <pic:nvPicPr>
-                    <pic:cNvPr id="2" name="Convert2.PNG"/>
-                    <pic:cNvPicPr/>
-                  </pic:nvPicPr>
-                  <pic:blipFill>
-                    <a:blip r:embed="rId7" cstate="print">
-                      <a:extLst>
-                        <a:ext uri="{28A0092B-C50C-407E-A947-70E740481C1C}">
-                          <a14:useLocalDpi xmlns:a14="http://schemas.microsoft.com/office/drawing/2010/main" val="0"/>
-                        </a:ext>
-                      </a:extLst>
-                    </a:blip>
-                    <a:stretch>
-                      <a:fillRect/>
-                    </a:stretch>
-                  </pic:blipFill>
-                  <pic:spPr>
-                    <a:xfrm>
-                      <a:off x="0" y="0"/>
-                      <a:ext cx="3397105" cy="2608490"/>
-                    </a:xfrm>
-                    <a:prstGeom prst="rect">
-                      <a:avLst/>
-                    </a:prstGeom>
-                  </pic:spPr>
-                </pic:pic>
-              </a:graphicData>
-            </a:graphic>
-          </wp:inline>
-        </w:drawing>
-      </w:r>
-    </w:p>
-    <w:p/>
-    <w:p>
-      <w:pPr>
-        <w:pStyle w:val="Paragraphedeliste"/>
-        <w:numPr>
-          <w:ilvl w:val="0"/>
-          <w:numId w:val="4"/>
-        </w:numPr>
-      </w:pPr>
-      <w:r>
-        <w:lastRenderedPageBreak/>
-        <w:t>Exécuter</w:t>
-      </w:r>
-      <w:r>
-        <w:t xml:space="preserve"> le convertisseur :</w:t>
-      </w:r>
-      <w:r>
-        <w:t xml:space="preserve"> RUN NOW</w:t>
-      </w:r>
-    </w:p>
-    <w:p>
-      <w:pPr>
-        <w:ind w:left="360"/>
-        <w:jc w:val="center"/>
-      </w:pPr>
-      <w:r>
-        <w:rPr>
-          <w:noProof/>
-          <w:lang w:eastAsia="fr-FR"/>
-        </w:rPr>
-        <w:drawing>
-          <wp:inline distT="0" distB="0" distL="0" distR="0">
-            <wp:extent cx="3510516" cy="2695575"/>
-            <wp:effectExtent l="0" t="0" r="0" b="0"/>
-            <wp:docPr id="3" name="Image 3"/>
-            <wp:cNvGraphicFramePr>
-              <a:graphicFrameLocks xmlns:a="http://schemas.openxmlformats.org/drawingml/2006/main" noChangeAspect="1"/>
-            </wp:cNvGraphicFramePr>
-            <a:graphic xmlns:a="http://schemas.openxmlformats.org/drawingml/2006/main">
-              <a:graphicData uri="http://schemas.openxmlformats.org/drawingml/2006/picture">
-                <pic:pic xmlns:pic="http://schemas.openxmlformats.org/drawingml/2006/picture">
-                  <pic:nvPicPr>
-                    <pic:cNvPr id="3" name="ConvertRun.PNG"/>
-                    <pic:cNvPicPr/>
-                  </pic:nvPicPr>
-                  <pic:blipFill>
-                    <a:blip r:embed="rId8" cstate="print">
-                      <a:extLst>
-                        <a:ext uri="{28A0092B-C50C-407E-A947-70E740481C1C}">
-                          <a14:useLocalDpi xmlns:a14="http://schemas.microsoft.com/office/drawing/2010/main" val="0"/>
-                        </a:ext>
-                      </a:extLst>
-                    </a:blip>
-                    <a:stretch>
-                      <a:fillRect/>
-                    </a:stretch>
-                  </pic:blipFill>
-                  <pic:spPr>
-                    <a:xfrm>
-                      <a:off x="0" y="0"/>
-                      <a:ext cx="3516798" cy="2700399"/>
-                    </a:xfrm>
-                    <a:prstGeom prst="rect">
-                      <a:avLst/>
-                    </a:prstGeom>
-                  </pic:spPr>
-                </pic:pic>
-              </a:graphicData>
-            </a:graphic>
-          </wp:inline>
-        </w:drawing>
-      </w:r>
-    </w:p>
-    <w:p>
-      <w:pPr>
-        <w:ind w:left="360"/>
-        <w:jc w:val="center"/>
-      </w:pPr>
-    </w:p>
-    <w:p>
-      <w:pPr>
-        <w:pStyle w:val="Paragraphedeliste"/>
-        <w:numPr>
-          <w:ilvl w:val="0"/>
-          <w:numId w:val="4"/>
-        </w:numPr>
-      </w:pPr>
-      <w:r>
-        <w:t xml:space="preserve">Après la convention de notre </w:t>
-      </w:r>
-      <w:proofErr w:type="spellStart"/>
-      <w:r>
-        <w:t>fichier.sql</w:t>
-      </w:r>
-      <w:proofErr w:type="spellEnd"/>
-      <w:r>
-        <w:t xml:space="preserve"> est disponible au chemin spécifié.</w:t>
-      </w:r>
-    </w:p>
-    <w:p/>
-    <w:p>
-      <w:pPr>
-        <w:pStyle w:val="Paragraphedeliste"/>
-        <w:ind w:left="1068"/>
-      </w:pPr>
-    </w:p>
-    <w:p>
-      <w:pPr>
-        <w:pStyle w:val="Paragraphedeliste"/>
-        <w:numPr>
-          <w:ilvl w:val="0"/>
-          <w:numId w:val="2"/>
-        </w:numPr>
-      </w:pPr>
-      <w:r>
-        <w:t xml:space="preserve">Ouverture du fichier sous Oracle SQL </w:t>
-      </w:r>
-      <w:proofErr w:type="spellStart"/>
-      <w:r>
-        <w:t>Developper</w:t>
-      </w:r>
-      <w:proofErr w:type="spellEnd"/>
-      <w:r>
-        <w:t> :</w:t>
-      </w:r>
-    </w:p>
-    <w:p>
-      <w:pPr>
-        <w:pStyle w:val="Paragraphedeliste"/>
-      </w:pPr>
-    </w:p>
-    <w:p>
-      <w:pPr>
-        <w:pStyle w:val="Paragraphedeliste"/>
-        <w:numPr>
-          <w:ilvl w:val="0"/>
-          <w:numId w:val="4"/>
-        </w:numPr>
-      </w:pPr>
-      <w:r>
-        <w:t>Fichier -&gt; Ouvrir</w:t>
-      </w:r>
-    </w:p>
-    <w:p>
-      <w:pPr>
-        <w:jc w:val="center"/>
-      </w:pPr>
-      <w:r>
-        <w:rPr>
-          <w:noProof/>
-          <w:lang w:eastAsia="fr-FR"/>
-        </w:rPr>
-        <w:drawing>
-          <wp:inline distT="0" distB="0" distL="0" distR="0">
-            <wp:extent cx="3971925" cy="3020537"/>
-            <wp:effectExtent l="0" t="0" r="0" b="8890"/>
-            <wp:docPr id="4" name="Image 4"/>
-            <wp:cNvGraphicFramePr>
-              <a:graphicFrameLocks xmlns:a="http://schemas.openxmlformats.org/drawingml/2006/main" noChangeAspect="1"/>
-            </wp:cNvGraphicFramePr>
-            <a:graphic xmlns:a="http://schemas.openxmlformats.org/drawingml/2006/main">
-              <a:graphicData uri="http://schemas.openxmlformats.org/drawingml/2006/picture">
-                <pic:pic xmlns:pic="http://schemas.openxmlformats.org/drawingml/2006/picture">
-                  <pic:nvPicPr>
-                    <pic:cNvPr id="4" name="ouvertureSQL.PNG"/>
-                    <pic:cNvPicPr/>
-                  </pic:nvPicPr>
-                  <pic:blipFill>
-                    <a:blip r:embed="rId9" cstate="print">
-                      <a:extLst>
-                        <a:ext uri="{28A0092B-C50C-407E-A947-70E740481C1C}">
-                          <a14:useLocalDpi xmlns:a14="http://schemas.microsoft.com/office/drawing/2010/main" val="0"/>
-                        </a:ext>
-                      </a:extLst>
-                    </a:blip>
-                    <a:stretch>
-                      <a:fillRect/>
-                    </a:stretch>
-                  </pic:blipFill>
-                  <pic:spPr>
-                    <a:xfrm>
-                      <a:off x="0" y="0"/>
-                      <a:ext cx="3975717" cy="3023420"/>
-                    </a:xfrm>
-                    <a:prstGeom prst="rect">
-                      <a:avLst/>
-                    </a:prstGeom>
-                  </pic:spPr>
-                </pic:pic>
-              </a:graphicData>
-            </a:graphic>
-          </wp:inline>
-        </w:drawing>
-      </w:r>
-    </w:p>
-    <w:p/>
-    <w:p/>
-    <w:p>
-      <w:pPr>
-        <w:pStyle w:val="Paragraphedeliste"/>
-        <w:numPr>
-          <w:ilvl w:val="0"/>
-          <w:numId w:val="4"/>
-        </w:numPr>
-      </w:pPr>
-      <w:r>
-        <w:t xml:space="preserve">SQL </w:t>
-      </w:r>
-      <w:proofErr w:type="spellStart"/>
-      <w:r>
-        <w:t>Devlopper</w:t>
-      </w:r>
-      <w:proofErr w:type="spellEnd"/>
-      <w:r>
-        <w:t xml:space="preserve"> ouvre alors le script </w:t>
-      </w:r>
-      <w:proofErr w:type="spellStart"/>
-      <w:r>
-        <w:t>sql</w:t>
-      </w:r>
-      <w:proofErr w:type="spellEnd"/>
-      <w:r>
-        <w:t> :</w:t>
-      </w:r>
-    </w:p>
-    <w:p>
-      <w:pPr>
-        <w:jc w:val="center"/>
-      </w:pPr>
-      <w:r>
-        <w:rPr>
-          <w:noProof/>
-          <w:lang w:eastAsia="fr-FR"/>
-        </w:rPr>
-        <w:lastRenderedPageBreak/>
-        <w:drawing>
-          <wp:inline distT="0" distB="0" distL="0" distR="0">
-            <wp:extent cx="5760720" cy="1968500"/>
-            <wp:effectExtent l="0" t="0" r="0" b="0"/>
-            <wp:docPr id="5" name="Image 5"/>
-            <wp:cNvGraphicFramePr>
-              <a:graphicFrameLocks xmlns:a="http://schemas.openxmlformats.org/drawingml/2006/main" noChangeAspect="1"/>
-            </wp:cNvGraphicFramePr>
-            <a:graphic xmlns:a="http://schemas.openxmlformats.org/drawingml/2006/main">
-              <a:graphicData uri="http://schemas.openxmlformats.org/drawingml/2006/picture">
-                <pic:pic xmlns:pic="http://schemas.openxmlformats.org/drawingml/2006/picture">
-                  <pic:nvPicPr>
-                    <pic:cNvPr id="5" name="Execute.PNG"/>
-                    <pic:cNvPicPr/>
-                  </pic:nvPicPr>
-                  <pic:blipFill>
-                    <a:blip r:embed="rId10" cstate="print">
-                      <a:extLst>
-                        <a:ext uri="{28A0092B-C50C-407E-A947-70E740481C1C}">
-                          <a14:useLocalDpi xmlns:a14="http://schemas.microsoft.com/office/drawing/2010/main" val="0"/>
-                        </a:ext>
-                      </a:extLst>
-                    </a:blip>
-                    <a:stretch>
-                      <a:fillRect/>
-                    </a:stretch>
-                  </pic:blipFill>
-                  <pic:spPr>
-                    <a:xfrm>
-                      <a:off x="0" y="0"/>
-                      <a:ext cx="5760720" cy="1968500"/>
-                    </a:xfrm>
-                    <a:prstGeom prst="rect">
-                      <a:avLst/>
-                    </a:prstGeom>
-                  </pic:spPr>
-                </pic:pic>
-              </a:graphicData>
-            </a:graphic>
-          </wp:inline>
-        </w:drawing>
-      </w:r>
-    </w:p>
-    <w:p>
-      <w:pPr>
-        <w:jc w:val="center"/>
-      </w:pPr>
-    </w:p>
-    <w:p>
-      <w:pPr>
-        <w:pStyle w:val="Paragraphedeliste"/>
-        <w:numPr>
-          <w:ilvl w:val="0"/>
-          <w:numId w:val="4"/>
-        </w:numPr>
-      </w:pPr>
-      <w:r>
-        <w:t>Sélectionner la totalité du script et cliquer « Exécuter (</w:t>
-      </w:r>
-      <w:proofErr w:type="spellStart"/>
-      <w:r>
-        <w:t>ctrl+Entré</w:t>
-      </w:r>
-      <w:proofErr w:type="spellEnd"/>
-      <w:r>
-        <w:t>) »</w:t>
-      </w:r>
-      <w:r>
-        <w:t> :</w:t>
-      </w:r>
-    </w:p>
-    <w:p>
       <w:r>
         <w:rPr>
           <w:noProof/>
@@ -532,18 +136,18 @@
         <mc:AlternateContent>
           <mc:Choice Requires="wps">
             <w:drawing>
-              <wp:anchor distT="0" distB="0" distL="114300" distR="114300" simplePos="0" relativeHeight="251659264" behindDoc="0" locked="0" layoutInCell="1" allowOverlap="1">
+              <wp:anchor distT="0" distB="0" distL="114300" distR="114300" simplePos="0" relativeHeight="251659264" behindDoc="0" locked="0" layoutInCell="1" allowOverlap="1" wp14:anchorId="593F477B" wp14:editId="6BA61325">
                 <wp:simplePos x="0" y="0"/>
-                <wp:positionH relativeFrom="column">
-                  <wp:posOffset>1214755</wp:posOffset>
+                <wp:positionH relativeFrom="margin">
+                  <wp:align>left</wp:align>
                 </wp:positionH>
                 <wp:positionV relativeFrom="paragraph">
-                  <wp:posOffset>196215</wp:posOffset>
+                  <wp:posOffset>2018030</wp:posOffset>
                 </wp:positionV>
-                <wp:extent cx="247650" cy="238125"/>
-                <wp:effectExtent l="19050" t="19050" r="19050" b="28575"/>
+                <wp:extent cx="714375" cy="219075"/>
+                <wp:effectExtent l="0" t="0" r="28575" b="28575"/>
                 <wp:wrapNone/>
-                <wp:docPr id="7" name="Ellipse 7"/>
+                <wp:docPr id="3" name="Rectangle : coins arrondis 3"/>
                 <wp:cNvGraphicFramePr/>
                 <a:graphic xmlns:a="http://schemas.openxmlformats.org/drawingml/2006/main">
                   <a:graphicData uri="http://schemas.microsoft.com/office/word/2010/wordprocessingShape">
@@ -552,156 +156,13 @@
                       <wps:spPr>
                         <a:xfrm>
                           <a:off x="0" y="0"/>
-                          <a:ext cx="247650" cy="238125"/>
-                        </a:xfrm>
-                        <a:prstGeom prst="ellipse">
-                          <a:avLst/>
-                        </a:prstGeom>
-                        <a:noFill/>
-                        <a:ln w="28575">
-                          <a:solidFill>
-                            <a:srgbClr val="FF0000"/>
-                          </a:solidFill>
-                        </a:ln>
-                      </wps:spPr>
-                      <wps:style>
-                        <a:lnRef idx="2">
-                          <a:schemeClr val="accent6"/>
-                        </a:lnRef>
-                        <a:fillRef idx="1">
-                          <a:schemeClr val="lt1"/>
-                        </a:fillRef>
-                        <a:effectRef idx="0">
-                          <a:schemeClr val="accent6"/>
-                        </a:effectRef>
-                        <a:fontRef idx="minor">
-                          <a:schemeClr val="dk1"/>
-                        </a:fontRef>
-                      </wps:style>
-                      <wps:bodyPr rot="0" spcFirstLastPara="0" vertOverflow="overflow" horzOverflow="overflow" vert="horz" wrap="square" lIns="91440" tIns="45720" rIns="91440" bIns="45720" numCol="1" spcCol="0" rtlCol="0" fromWordArt="0" anchor="ctr" anchorCtr="0" forceAA="0" compatLnSpc="1">
-                        <a:prstTxWarp prst="textNoShape">
-                          <a:avLst/>
-                        </a:prstTxWarp>
-                        <a:noAutofit/>
-                      </wps:bodyPr>
-                    </wps:wsp>
-                  </a:graphicData>
-                </a:graphic>
-                <wp14:sizeRelH relativeFrom="margin">
-                  <wp14:pctWidth>0</wp14:pctWidth>
-                </wp14:sizeRelH>
-                <wp14:sizeRelV relativeFrom="margin">
-                  <wp14:pctHeight>0</wp14:pctHeight>
-                </wp14:sizeRelV>
-              </wp:anchor>
-            </w:drawing>
-          </mc:Choice>
-          <mc:Fallback>
-            <w:pict>
-              <v:oval w14:anchorId="2E50B611" id="Ellipse 7" o:spid="_x0000_s1026" style="position:absolute;margin-left:95.65pt;margin-top:15.45pt;width:19.5pt;height:18.75pt;z-index:251659264;visibility:visible;mso-wrap-style:square;mso-width-percent:0;mso-height-percent:0;mso-wrap-distance-left:9pt;mso-wrap-distance-top:0;mso-wrap-distance-right:9pt;mso-wrap-distance-bottom:0;mso-position-horizontal:absolute;mso-position-horizontal-relative:text;mso-position-vertical:absolute;mso-position-vertical-relative:text;mso-width-percent:0;mso-height-percent:0;mso-width-relative:margin;mso-height-relative:margin;v-text-anchor:middle" o:gfxdata="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" filled="f" strokecolor="red" strokeweight="2.25pt">
-                <v:stroke joinstyle="miter"/>
-              </v:oval>
-            </w:pict>
-          </mc:Fallback>
-        </mc:AlternateContent>
-      </w:r>
-      <w:r>
-        <w:rPr>
-          <w:noProof/>
-          <w:lang w:eastAsia="fr-FR"/>
-        </w:rPr>
-        <w:drawing>
-          <wp:inline distT="0" distB="0" distL="0" distR="0">
-            <wp:extent cx="5760720" cy="2381250"/>
-            <wp:effectExtent l="0" t="0" r="0" b="0"/>
-            <wp:docPr id="6" name="Image 6"/>
-            <wp:cNvGraphicFramePr>
-              <a:graphicFrameLocks xmlns:a="http://schemas.openxmlformats.org/drawingml/2006/main" noChangeAspect="1"/>
-            </wp:cNvGraphicFramePr>
-            <a:graphic xmlns:a="http://schemas.openxmlformats.org/drawingml/2006/main">
-              <a:graphicData uri="http://schemas.openxmlformats.org/drawingml/2006/picture">
-                <pic:pic xmlns:pic="http://schemas.openxmlformats.org/drawingml/2006/picture">
-                  <pic:nvPicPr>
-                    <pic:cNvPr id="6" name="ExecuteGSBJAVA.PNG"/>
-                    <pic:cNvPicPr/>
-                  </pic:nvPicPr>
-                  <pic:blipFill>
-                    <a:blip r:embed="rId11" cstate="print">
-                      <a:extLst>
-                        <a:ext uri="{28A0092B-C50C-407E-A947-70E740481C1C}">
-                          <a14:useLocalDpi xmlns:a14="http://schemas.microsoft.com/office/drawing/2010/main" val="0"/>
-                        </a:ext>
-                      </a:extLst>
-                    </a:blip>
-                    <a:stretch>
-                      <a:fillRect/>
-                    </a:stretch>
-                  </pic:blipFill>
-                  <pic:spPr>
-                    <a:xfrm>
-                      <a:off x="0" y="0"/>
-                      <a:ext cx="5760720" cy="2381250"/>
-                    </a:xfrm>
-                    <a:prstGeom prst="rect">
-                      <a:avLst/>
-                    </a:prstGeom>
-                  </pic:spPr>
-                </pic:pic>
-              </a:graphicData>
-            </a:graphic>
-          </wp:inline>
-        </w:drawing>
-      </w:r>
-    </w:p>
-    <w:p/>
-    <w:p>
-      <w:pPr>
-        <w:pStyle w:val="Paragraphedeliste"/>
-        <w:numPr>
-          <w:ilvl w:val="0"/>
-          <w:numId w:val="4"/>
-        </w:numPr>
-      </w:pPr>
-      <w:r>
-        <w:t>Dans la fenêtre sortie de script les informations concernant l’exécution du fichier s’affichent :</w:t>
-      </w:r>
-    </w:p>
-    <w:p>
-      <w:r>
-        <w:rPr>
-          <w:noProof/>
-          <w:lang w:eastAsia="fr-FR"/>
-        </w:rPr>
-        <mc:AlternateContent>
-          <mc:Choice Requires="wps">
-            <w:drawing>
-              <wp:anchor distT="0" distB="0" distL="114300" distR="114300" simplePos="0" relativeHeight="251660288" behindDoc="0" locked="0" layoutInCell="1" allowOverlap="1">
-                <wp:simplePos x="0" y="0"/>
-                <wp:positionH relativeFrom="column">
-                  <wp:posOffset>1252855</wp:posOffset>
-                </wp:positionH>
-                <wp:positionV relativeFrom="paragraph">
-                  <wp:posOffset>1084580</wp:posOffset>
-                </wp:positionV>
-                <wp:extent cx="4400550" cy="904875"/>
-                <wp:effectExtent l="19050" t="19050" r="19050" b="28575"/>
-                <wp:wrapNone/>
-                <wp:docPr id="9" name="Rectangle : coins arrondis 9"/>
-                <wp:cNvGraphicFramePr/>
-                <a:graphic xmlns:a="http://schemas.openxmlformats.org/drawingml/2006/main">
-                  <a:graphicData uri="http://schemas.microsoft.com/office/word/2010/wordprocessingShape">
-                    <wps:wsp>
-                      <wps:cNvSpPr/>
-                      <wps:spPr>
-                        <a:xfrm>
-                          <a:off x="0" y="0"/>
-                          <a:ext cx="4400550" cy="904875"/>
+                          <a:ext cx="714375" cy="219075"/>
                         </a:xfrm>
                         <a:prstGeom prst="roundRect">
                           <a:avLst/>
                         </a:prstGeom>
                         <a:noFill/>
-                        <a:ln w="28575">
+                        <a:ln w="19050">
                           <a:solidFill>
                             <a:srgbClr val="FF0000"/>
                           </a:solidFill>
@@ -735,10 +196,11 @@
               </wp:anchor>
             </w:drawing>
           </mc:Choice>
-          <mc:Fallback>
+          <mc:Fallback xmlns:w16se="http://schemas.microsoft.com/office/word/2015/wordml/symex" xmlns:cx5="http://schemas.microsoft.com/office/drawing/2016/5/11/chartex" xmlns:cx4="http://schemas.microsoft.com/office/drawing/2016/5/10/chartex" xmlns:cx3="http://schemas.microsoft.com/office/drawing/2016/5/9/chartex" xmlns:cx2="http://schemas.microsoft.com/office/drawing/2015/10/21/chartex" xmlns:cx1="http://schemas.microsoft.com/office/drawing/2015/9/8/chartex" xmlns:cx="http://schemas.microsoft.com/office/drawing/2014/chartex">
             <w:pict>
-              <v:roundrect w14:anchorId="4962B375" id="Rectangle : coins arrondis 9" o:spid="_x0000_s1026" style="position:absolute;margin-left:98.65pt;margin-top:85.4pt;width:346.5pt;height:71.25pt;z-index:251660288;visibility:visible;mso-wrap-style:square;mso-wrap-distance-left:9pt;mso-wrap-distance-top:0;mso-wrap-distance-right:9pt;mso-wrap-distance-bottom:0;mso-position-horizontal:absolute;mso-position-horizontal-relative:text;mso-position-vertical:absolute;mso-position-vertical-relative:text;v-text-anchor:middle" arcsize="10923f" o:gfxdata="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" filled="f" strokecolor="red" strokeweight="2.25pt">
+              <v:roundrect w14:anchorId="628899EC" id="Rectangle : coins arrondis 3" o:spid="_x0000_s1026" style="position:absolute;margin-left:0;margin-top:158.9pt;width:56.25pt;height:17.25pt;z-index:251659264;visibility:visible;mso-wrap-style:square;mso-wrap-distance-left:9pt;mso-wrap-distance-top:0;mso-wrap-distance-right:9pt;mso-wrap-distance-bottom:0;mso-position-horizontal:left;mso-position-horizontal-relative:margin;mso-position-vertical:absolute;mso-position-vertical-relative:text;v-text-anchor:middle" arcsize="10923f" o:gfxdata="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" filled="f" strokecolor="red" strokeweight="1.5pt">
                 <v:stroke joinstyle="miter"/>
+                <w10:wrap anchorx="margin"/>
               </v:roundrect>
             </w:pict>
           </mc:Fallback>
@@ -750,10 +212,10 @@
           <w:lang w:eastAsia="fr-FR"/>
         </w:rPr>
         <w:drawing>
-          <wp:inline distT="0" distB="0" distL="0" distR="0">
-            <wp:extent cx="5685434" cy="2019300"/>
+          <wp:inline distT="0" distB="0" distL="0" distR="0" wp14:anchorId="5D396DFF" wp14:editId="7F3DBDB4">
+            <wp:extent cx="5760720" cy="2419350"/>
             <wp:effectExtent l="0" t="0" r="0" b="0"/>
-            <wp:docPr id="8" name="Image 8"/>
+            <wp:docPr id="2" name="Image 2"/>
             <wp:cNvGraphicFramePr>
               <a:graphicFrameLocks xmlns:a="http://schemas.openxmlformats.org/drawingml/2006/main" noChangeAspect="1"/>
             </wp:cNvGraphicFramePr>
@@ -761,11 +223,11 @@
               <a:graphicData uri="http://schemas.openxmlformats.org/drawingml/2006/picture">
                 <pic:pic xmlns:pic="http://schemas.openxmlformats.org/drawingml/2006/picture">
                   <pic:nvPicPr>
-                    <pic:cNvPr id="8" name="ExecScript.PNG"/>
+                    <pic:cNvPr id="2" name="ConnexComplete.PNG"/>
                     <pic:cNvPicPr/>
                   </pic:nvPicPr>
                   <pic:blipFill>
-                    <a:blip r:embed="rId12" cstate="print">
+                    <a:blip r:embed="rId6" cstate="print">
                       <a:extLst>
                         <a:ext uri="{28A0092B-C50C-407E-A947-70E740481C1C}">
                           <a14:useLocalDpi xmlns:a14="http://schemas.microsoft.com/office/drawing/2010/main" val="0"/>
@@ -779,7 +241,7 @@
                   <pic:spPr>
                     <a:xfrm>
                       <a:off x="0" y="0"/>
-                      <a:ext cx="5695900" cy="2023017"/>
+                      <a:ext cx="5760720" cy="2419350"/>
                     </a:xfrm>
                     <a:prstGeom prst="rect">
                       <a:avLst/>
@@ -792,19 +254,428 @@
         </w:drawing>
       </w:r>
     </w:p>
-    <w:p>
-      <w:pPr>
-        <w:pStyle w:val="Paragraphedeliste"/>
+    <w:p/>
+    <w:p>
+      <w:pPr>
+        <w:pStyle w:val="Pardeliste"/>
         <w:numPr>
           <w:ilvl w:val="0"/>
-          <w:numId w:val="4"/>
+          <w:numId w:val="1"/>
         </w:numPr>
       </w:pPr>
       <w:r>
-        <w:t>Si aucune erreur n’est détectée dans la fenêtre de sortie le script a bien été importé.</w:t>
-      </w:r>
-    </w:p>
-    <w:p>
+        <w:t>Cliquer sur connexion afin de créer la nouvelle base de données.</w:t>
+      </w:r>
+    </w:p>
+    <w:p/>
+    <w:p>
+      <w:pPr>
+        <w:rPr>
+          <w:rStyle w:val="Titre1Car"/>
+        </w:rPr>
+      </w:pPr>
+      <w:r>
+        <w:rPr>
+          <w:rStyle w:val="Titre1Car"/>
+        </w:rPr>
+        <w:t>Dans un second temps</w:t>
+      </w:r>
+      <w:r>
+        <w:rPr>
+          <w:rStyle w:val="Titre1Car"/>
+        </w:rPr>
+        <w:t> :</w:t>
+      </w:r>
+    </w:p>
+    <w:p>
+      <w:pPr>
+        <w:pStyle w:val="Pardeliste"/>
+        <w:numPr>
+          <w:ilvl w:val="0"/>
+          <w:numId w:val="1"/>
+        </w:numPr>
+      </w:pPr>
+      <w:r>
+        <w:t>I</w:t>
+      </w:r>
+      <w:r>
+        <w:t>l faudra importer le fichier souhaité</w:t>
+      </w:r>
+      <w:r>
+        <w:t> :</w:t>
+      </w:r>
+    </w:p>
+    <w:p>
+      <w:pPr>
+        <w:ind w:firstLine="708"/>
+      </w:pPr>
+      <w:r>
+        <w:t>Fichier -&gt; Ouvrir :</w:t>
+      </w:r>
+    </w:p>
+    <w:p>
+      <w:pPr>
+        <w:jc w:val="center"/>
+      </w:pPr>
+      <w:r>
+        <w:rPr>
+          <w:noProof/>
+          <w:lang w:eastAsia="fr-FR"/>
+        </w:rPr>
+        <w:drawing>
+          <wp:inline distT="0" distB="0" distL="0" distR="0" wp14:anchorId="7EA39C12" wp14:editId="65A75E24">
+            <wp:extent cx="4633912" cy="3510059"/>
+            <wp:effectExtent l="0" t="0" r="0" b="0"/>
+            <wp:docPr id="4" name="Image 4"/>
+            <wp:cNvGraphicFramePr>
+              <a:graphicFrameLocks xmlns:a="http://schemas.openxmlformats.org/drawingml/2006/main" noChangeAspect="1"/>
+            </wp:cNvGraphicFramePr>
+            <a:graphic xmlns:a="http://schemas.openxmlformats.org/drawingml/2006/main">
+              <a:graphicData uri="http://schemas.openxmlformats.org/drawingml/2006/picture">
+                <pic:pic xmlns:pic="http://schemas.openxmlformats.org/drawingml/2006/picture">
+                  <pic:nvPicPr>
+                    <pic:cNvPr id="4" name="ouvrirnew.PNG"/>
+                    <pic:cNvPicPr/>
+                  </pic:nvPicPr>
+                  <pic:blipFill>
+                    <a:blip r:embed="rId7" cstate="print">
+                      <a:extLst>
+                        <a:ext uri="{28A0092B-C50C-407E-A947-70E740481C1C}">
+                          <a14:useLocalDpi xmlns:a14="http://schemas.microsoft.com/office/drawing/2010/main" val="0"/>
+                        </a:ext>
+                      </a:extLst>
+                    </a:blip>
+                    <a:stretch>
+                      <a:fillRect/>
+                    </a:stretch>
+                  </pic:blipFill>
+                  <pic:spPr>
+                    <a:xfrm>
+                      <a:off x="0" y="0"/>
+                      <a:ext cx="4635609" cy="3511344"/>
+                    </a:xfrm>
+                    <a:prstGeom prst="rect">
+                      <a:avLst/>
+                    </a:prstGeom>
+                  </pic:spPr>
+                </pic:pic>
+              </a:graphicData>
+            </a:graphic>
+          </wp:inline>
+        </w:drawing>
+      </w:r>
+    </w:p>
+    <w:p>
+      <w:pPr>
+        <w:pStyle w:val="Pardeliste"/>
+        <w:numPr>
+          <w:ilvl w:val="0"/>
+          <w:numId w:val="1"/>
+        </w:numPr>
+      </w:pPr>
+      <w:r>
+        <w:t>Une fois le fichier localiser cliquer sur « Ouvrir » pour importer le script souhaité.</w:t>
+      </w:r>
+    </w:p>
+    <w:p>
+      <w:pPr>
+        <w:jc w:val="center"/>
+      </w:pPr>
+      <w:r>
+        <w:rPr>
+          <w:noProof/>
+          <w:lang w:eastAsia="fr-FR"/>
+        </w:rPr>
+        <w:drawing>
+          <wp:inline distT="0" distB="0" distL="0" distR="0" wp14:anchorId="60D371CE" wp14:editId="2AC1C6CD">
+            <wp:extent cx="4624387" cy="3182834"/>
+            <wp:effectExtent l="0" t="0" r="5080" b="0"/>
+            <wp:docPr id="5" name="Image 5"/>
+            <wp:cNvGraphicFramePr>
+              <a:graphicFrameLocks xmlns:a="http://schemas.openxmlformats.org/drawingml/2006/main" noChangeAspect="1"/>
+            </wp:cNvGraphicFramePr>
+            <a:graphic xmlns:a="http://schemas.openxmlformats.org/drawingml/2006/main">
+              <a:graphicData uri="http://schemas.openxmlformats.org/drawingml/2006/picture">
+                <pic:pic xmlns:pic="http://schemas.openxmlformats.org/drawingml/2006/picture">
+                  <pic:nvPicPr>
+                    <pic:cNvPr id="5" name="fichierouvert.PNG"/>
+                    <pic:cNvPicPr/>
+                  </pic:nvPicPr>
+                  <pic:blipFill>
+                    <a:blip r:embed="rId8" cstate="print">
+                      <a:extLst>
+                        <a:ext uri="{28A0092B-C50C-407E-A947-70E740481C1C}">
+                          <a14:useLocalDpi xmlns:a14="http://schemas.microsoft.com/office/drawing/2010/main" val="0"/>
+                        </a:ext>
+                      </a:extLst>
+                    </a:blip>
+                    <a:stretch>
+                      <a:fillRect/>
+                    </a:stretch>
+                  </pic:blipFill>
+                  <pic:spPr>
+                    <a:xfrm>
+                      <a:off x="0" y="0"/>
+                      <a:ext cx="4630407" cy="3186978"/>
+                    </a:xfrm>
+                    <a:prstGeom prst="rect">
+                      <a:avLst/>
+                    </a:prstGeom>
+                  </pic:spPr>
+                </pic:pic>
+              </a:graphicData>
+            </a:graphic>
+          </wp:inline>
+        </w:drawing>
+      </w:r>
+    </w:p>
+    <w:p/>
+    <w:p>
+      <w:pPr>
+        <w:pStyle w:val="Pardeliste"/>
+        <w:numPr>
+          <w:ilvl w:val="0"/>
+          <w:numId w:val="1"/>
+        </w:numPr>
+      </w:pPr>
+      <w:r>
+        <w:lastRenderedPageBreak/>
+        <w:t xml:space="preserve">Sélectionner la totalité du script avec un </w:t>
+      </w:r>
+      <w:r>
+        <w:t>(</w:t>
+      </w:r>
+      <w:proofErr w:type="spellStart"/>
+      <w:r>
+        <w:t>ctrl+a</w:t>
+      </w:r>
+      <w:proofErr w:type="spellEnd"/>
+      <w:r>
+        <w:t>)</w:t>
+      </w:r>
+      <w:r>
+        <w:t> :</w:t>
+      </w:r>
+    </w:p>
+    <w:p>
+      <w:pPr>
+        <w:jc w:val="center"/>
+      </w:pPr>
+      <w:r>
+        <w:rPr>
+          <w:noProof/>
+          <w:lang w:eastAsia="fr-FR"/>
+        </w:rPr>
+        <w:drawing>
+          <wp:inline distT="0" distB="0" distL="0" distR="0" wp14:anchorId="66F46D94" wp14:editId="4A1CAF11">
+            <wp:extent cx="4929187" cy="3380123"/>
+            <wp:effectExtent l="0" t="0" r="5080" b="0"/>
+            <wp:docPr id="6" name="Image 6"/>
+            <wp:cNvGraphicFramePr>
+              <a:graphicFrameLocks xmlns:a="http://schemas.openxmlformats.org/drawingml/2006/main" noChangeAspect="1"/>
+            </wp:cNvGraphicFramePr>
+            <a:graphic xmlns:a="http://schemas.openxmlformats.org/drawingml/2006/main">
+              <a:graphicData uri="http://schemas.openxmlformats.org/drawingml/2006/picture">
+                <pic:pic xmlns:pic="http://schemas.openxmlformats.org/drawingml/2006/picture">
+                  <pic:nvPicPr>
+                    <pic:cNvPr id="6" name="selectall.PNG"/>
+                    <pic:cNvPicPr/>
+                  </pic:nvPicPr>
+                  <pic:blipFill>
+                    <a:blip r:embed="rId9" cstate="print">
+                      <a:extLst>
+                        <a:ext uri="{28A0092B-C50C-407E-A947-70E740481C1C}">
+                          <a14:useLocalDpi xmlns:a14="http://schemas.microsoft.com/office/drawing/2010/main" val="0"/>
+                        </a:ext>
+                      </a:extLst>
+                    </a:blip>
+                    <a:stretch>
+                      <a:fillRect/>
+                    </a:stretch>
+                  </pic:blipFill>
+                  <pic:spPr>
+                    <a:xfrm>
+                      <a:off x="0" y="0"/>
+                      <a:ext cx="4931391" cy="3381634"/>
+                    </a:xfrm>
+                    <a:prstGeom prst="rect">
+                      <a:avLst/>
+                    </a:prstGeom>
+                  </pic:spPr>
+                </pic:pic>
+              </a:graphicData>
+            </a:graphic>
+          </wp:inline>
+        </w:drawing>
+      </w:r>
+    </w:p>
+    <w:p>
+      <w:pPr>
+        <w:pStyle w:val="Pardeliste"/>
+        <w:numPr>
+          <w:ilvl w:val="0"/>
+          <w:numId w:val="1"/>
+        </w:numPr>
+      </w:pPr>
+      <w:r>
+        <w:t xml:space="preserve">Cliquer sur </w:t>
+      </w:r>
+      <w:r>
+        <w:t>Exécuter</w:t>
+      </w:r>
+      <w:r>
+        <w:t xml:space="preserve"> l’instruction pour démarrer</w:t>
+      </w:r>
+      <w:r>
+        <w:t xml:space="preserve"> le traitement du script </w:t>
+      </w:r>
+      <w:r>
+        <w:t>(</w:t>
+      </w:r>
+      <w:proofErr w:type="spellStart"/>
+      <w:r>
+        <w:t>ctrl+Entré</w:t>
+      </w:r>
+      <w:proofErr w:type="spellEnd"/>
+      <w:r>
+        <w:t>)</w:t>
+      </w:r>
+      <w:r>
+        <w:t> :</w:t>
+      </w:r>
+    </w:p>
+    <w:p>
+      <w:pPr>
+        <w:jc w:val="center"/>
+      </w:pPr>
+      <w:r>
+        <w:rPr>
+          <w:noProof/>
+          <w:lang w:eastAsia="fr-FR"/>
+        </w:rPr>
+        <w:drawing>
+          <wp:inline distT="0" distB="0" distL="0" distR="0" wp14:anchorId="4974F305" wp14:editId="269BEA79">
+            <wp:extent cx="4886325" cy="3332419"/>
+            <wp:effectExtent l="0" t="0" r="0" b="1905"/>
+            <wp:docPr id="8" name="Image 8"/>
+            <wp:cNvGraphicFramePr>
+              <a:graphicFrameLocks xmlns:a="http://schemas.openxmlformats.org/drawingml/2006/main" noChangeAspect="1"/>
+            </wp:cNvGraphicFramePr>
+            <a:graphic xmlns:a="http://schemas.openxmlformats.org/drawingml/2006/main">
+              <a:graphicData uri="http://schemas.openxmlformats.org/drawingml/2006/picture">
+                <pic:pic xmlns:pic="http://schemas.openxmlformats.org/drawingml/2006/picture">
+                  <pic:nvPicPr>
+                    <pic:cNvPr id="8" name="Execscript.PNG"/>
+                    <pic:cNvPicPr/>
+                  </pic:nvPicPr>
+                  <pic:blipFill>
+                    <a:blip r:embed="rId10" cstate="print">
+                      <a:extLst>
+                        <a:ext uri="{28A0092B-C50C-407E-A947-70E740481C1C}">
+                          <a14:useLocalDpi xmlns:a14="http://schemas.microsoft.com/office/drawing/2010/main" val="0"/>
+                        </a:ext>
+                      </a:extLst>
+                    </a:blip>
+                    <a:stretch>
+                      <a:fillRect/>
+                    </a:stretch>
+                  </pic:blipFill>
+                  <pic:spPr>
+                    <a:xfrm>
+                      <a:off x="0" y="0"/>
+                      <a:ext cx="4906770" cy="3346362"/>
+                    </a:xfrm>
+                    <a:prstGeom prst="rect">
+                      <a:avLst/>
+                    </a:prstGeom>
+                  </pic:spPr>
+                </pic:pic>
+              </a:graphicData>
+            </a:graphic>
+          </wp:inline>
+        </w:drawing>
+      </w:r>
+    </w:p>
+    <w:p/>
+    <w:p/>
+    <w:p/>
+    <w:p/>
+    <w:p>
+      <w:pPr>
+        <w:pStyle w:val="Pardeliste"/>
+        <w:numPr>
+          <w:ilvl w:val="0"/>
+          <w:numId w:val="1"/>
+        </w:numPr>
+      </w:pPr>
+      <w:r>
+        <w:lastRenderedPageBreak/>
+        <w:t>L’opération de traitement se lance et les résultats s’affichent dans la fenêtre de sortie en dessous du script :</w:t>
+      </w:r>
+    </w:p>
+    <w:p>
+      <w:r>
+        <w:rPr>
+          <w:noProof/>
+          <w:lang w:eastAsia="fr-FR"/>
+        </w:rPr>
+        <w:drawing>
+          <wp:inline distT="0" distB="0" distL="0" distR="0" wp14:anchorId="467EEDC3" wp14:editId="0E742876">
+            <wp:extent cx="5760720" cy="3893820"/>
+            <wp:effectExtent l="0" t="0" r="0" b="0"/>
+            <wp:docPr id="9" name="Image 9"/>
+            <wp:cNvGraphicFramePr>
+              <a:graphicFrameLocks xmlns:a="http://schemas.openxmlformats.org/drawingml/2006/main" noChangeAspect="1"/>
+            </wp:cNvGraphicFramePr>
+            <a:graphic xmlns:a="http://schemas.openxmlformats.org/drawingml/2006/main">
+              <a:graphicData uri="http://schemas.openxmlformats.org/drawingml/2006/picture">
+                <pic:pic xmlns:pic="http://schemas.openxmlformats.org/drawingml/2006/picture">
+                  <pic:nvPicPr>
+                    <pic:cNvPr id="9" name="Execfinish.PNG"/>
+                    <pic:cNvPicPr/>
+                  </pic:nvPicPr>
+                  <pic:blipFill>
+                    <a:blip r:embed="rId11" cstate="print">
+                      <a:extLst>
+                        <a:ext uri="{28A0092B-C50C-407E-A947-70E740481C1C}">
+                          <a14:useLocalDpi xmlns:a14="http://schemas.microsoft.com/office/drawing/2010/main" val="0"/>
+                        </a:ext>
+                      </a:extLst>
+                    </a:blip>
+                    <a:stretch>
+                      <a:fillRect/>
+                    </a:stretch>
+                  </pic:blipFill>
+                  <pic:spPr>
+                    <a:xfrm>
+                      <a:off x="0" y="0"/>
+                      <a:ext cx="5760720" cy="3893820"/>
+                    </a:xfrm>
+                    <a:prstGeom prst="rect">
+                      <a:avLst/>
+                    </a:prstGeom>
+                  </pic:spPr>
+                </pic:pic>
+              </a:graphicData>
+            </a:graphic>
+          </wp:inline>
+        </w:drawing>
+      </w:r>
+    </w:p>
+    <w:p>
+      <w:pPr>
+        <w:rPr>
+          <w:b/>
+          <w:u w:val="single"/>
+        </w:rPr>
+      </w:pPr>
+      <w:r>
+        <w:rPr>
+          <w:b/>
+          <w:u w:val="single"/>
+        </w:rPr>
+        <w:t>Si aucun message d’erreur n’apparait alors, la base de données a bien été importée dans Oracle.</w:t>
+      </w:r>
       <w:bookmarkStart w:id="0" w:name="_GoBack"/>
       <w:bookmarkEnd w:id="0"/>
     </w:p>
@@ -819,30 +690,30 @@
 </file>
 
 <file path=word/numbering.xml><?xml version="1.0" encoding="utf-8"?>
-<w:numbering xmlns:wpc="http://schemas.microsoft.com/office/word/2010/wordprocessingCanvas" xmlns:cx="http://schemas.microsoft.com/office/drawing/2014/chartex" xmlns:cx1="http://schemas.microsoft.com/office/drawing/2015/9/8/chartex" xmlns:cx2="http://schemas.microsoft.com/office/drawing/2015/10/21/chartex" xmlns:cx3="http://schemas.microsoft.com/office/drawing/2016/5/9/chartex" xmlns:cx4="http://schemas.microsoft.com/office/drawing/2016/5/10/chartex" xmlns:cx5="http://schemas.microsoft.com/office/drawing/2016/5/11/chartex" xmlns:mc="http://schemas.openxmlformats.org/markup-compatibility/2006" xmlns:o="urn:schemas-microsoft-com:office:office" xmlns:r="http://schemas.openxmlformats.org/officeDocument/2006/relationships" xmlns:m="http://schemas.openxmlformats.org/officeDocument/2006/math" xmlns:v="urn:schemas-microsoft-com:vml" xmlns:wp14="http://schemas.microsoft.com/office/word/2010/wordprocessingDrawing" xmlns:wp="http://schemas.openxmlformats.org/drawingml/2006/wordprocessingDrawing" xmlns:w10="urn:schemas-microsoft-com:office:word" xmlns:w="http://schemas.openxmlformats.org/wordprocessingml/2006/main" xmlns:w14="http://schemas.microsoft.com/office/word/2010/wordml" xmlns:w15="http://schemas.microsoft.com/office/word/2012/wordml" xmlns:w16se="http://schemas.microsoft.com/office/word/2015/wordml/symex" xmlns:wpg="http://schemas.microsoft.com/office/word/2010/wordprocessingGroup" xmlns:wpi="http://schemas.microsoft.com/office/word/2010/wordprocessingInk" xmlns:wne="http://schemas.microsoft.com/office/word/2006/wordml" xmlns:wps="http://schemas.microsoft.com/office/word/2010/wordprocessingShape" mc:Ignorable="w14 w15 w16se wp14">
-  <w:abstractNum w:abstractNumId="0" w15:restartNumberingAfterBreak="0">
-    <w:nsid w:val="3B7817C5"/>
+<w:numbering xmlns:wpc="http://schemas.microsoft.com/office/word/2010/wordprocessingCanvas" xmlns:mo="http://schemas.microsoft.com/office/mac/office/2008/main" xmlns:mc="http://schemas.openxmlformats.org/markup-compatibility/2006" xmlns:mv="urn:schemas-microsoft-com:mac:vml" xmlns:o="urn:schemas-microsoft-com:office:office" xmlns:r="http://schemas.openxmlformats.org/officeDocument/2006/relationships" xmlns:m="http://schemas.openxmlformats.org/officeDocument/2006/math" xmlns:v="urn:schemas-microsoft-com:vml" xmlns:wp14="http://schemas.microsoft.com/office/word/2010/wordprocessingDrawing" xmlns:wp="http://schemas.openxmlformats.org/drawingml/2006/wordprocessingDrawing" xmlns:w10="urn:schemas-microsoft-com:office:word" xmlns:w="http://schemas.openxmlformats.org/wordprocessingml/2006/main" xmlns:w14="http://schemas.microsoft.com/office/word/2010/wordml" xmlns:w15="http://schemas.microsoft.com/office/word/2012/wordml" xmlns:wpg="http://schemas.microsoft.com/office/word/2010/wordprocessingGroup" xmlns:wpi="http://schemas.microsoft.com/office/word/2010/wordprocessingInk" xmlns:wne="http://schemas.microsoft.com/office/word/2006/wordml" xmlns:wps="http://schemas.microsoft.com/office/word/2010/wordprocessingShape" mc:Ignorable="w14 w15 wp14">
+  <w:abstractNum w:abstractNumId="0">
+    <w:nsid w:val="3E4F2C08"/>
     <w:multiLevelType w:val="hybridMultilevel"/>
-    <w:tmpl w:val="1B4E043A"/>
+    <w:tmpl w:val="FF2837B6"/>
     <w:lvl w:ilvl="0" w:tplc="040C0001">
       <w:start w:val="1"/>
       <w:numFmt w:val="bullet"/>
       <w:lvlText w:val=""/>
       <w:lvlJc w:val="left"/>
       <w:pPr>
-        <w:ind w:left="1068" w:hanging="360"/>
+        <w:ind w:left="720" w:hanging="360"/>
       </w:pPr>
       <w:rPr>
         <w:rFonts w:ascii="Symbol" w:hAnsi="Symbol" w:hint="default"/>
       </w:rPr>
     </w:lvl>
-    <w:lvl w:ilvl="1" w:tplc="040C0003">
+    <w:lvl w:ilvl="1" w:tplc="040C0003" w:tentative="1">
       <w:start w:val="1"/>
       <w:numFmt w:val="bullet"/>
       <w:lvlText w:val="o"/>
       <w:lvlJc w:val="left"/>
       <w:pPr>
-        <w:ind w:left="1788" w:hanging="360"/>
+        <w:ind w:left="1440" w:hanging="360"/>
       </w:pPr>
       <w:rPr>
         <w:rFonts w:ascii="Courier New" w:hAnsi="Courier New" w:cs="Courier New" w:hint="default"/>
@@ -854,7 +725,7 @@
       <w:lvlText w:val=""/>
       <w:lvlJc w:val="left"/>
       <w:pPr>
-        <w:ind w:left="2508" w:hanging="360"/>
+        <w:ind w:left="2160" w:hanging="360"/>
       </w:pPr>
       <w:rPr>
         <w:rFonts w:ascii="Wingdings" w:hAnsi="Wingdings" w:hint="default"/>
@@ -866,7 +737,7 @@
       <w:lvlText w:val=""/>
       <w:lvlJc w:val="left"/>
       <w:pPr>
-        <w:ind w:left="3228" w:hanging="360"/>
+        <w:ind w:left="2880" w:hanging="360"/>
       </w:pPr>
       <w:rPr>
         <w:rFonts w:ascii="Symbol" w:hAnsi="Symbol" w:hint="default"/>
@@ -878,7 +749,7 @@
       <w:lvlText w:val="o"/>
       <w:lvlJc w:val="left"/>
       <w:pPr>
-        <w:ind w:left="3948" w:hanging="360"/>
+        <w:ind w:left="3600" w:hanging="360"/>
       </w:pPr>
       <w:rPr>
         <w:rFonts w:ascii="Courier New" w:hAnsi="Courier New" w:cs="Courier New" w:hint="default"/>
@@ -890,7 +761,7 @@
       <w:lvlText w:val=""/>
       <w:lvlJc w:val="left"/>
       <w:pPr>
-        <w:ind w:left="4668" w:hanging="360"/>
+        <w:ind w:left="4320" w:hanging="360"/>
       </w:pPr>
       <w:rPr>
         <w:rFonts w:ascii="Wingdings" w:hAnsi="Wingdings" w:hint="default"/>
@@ -902,7 +773,7 @@
       <w:lvlText w:val=""/>
       <w:lvlJc w:val="left"/>
       <w:pPr>
-        <w:ind w:left="5388" w:hanging="360"/>
+        <w:ind w:left="5040" w:hanging="360"/>
       </w:pPr>
       <w:rPr>
         <w:rFonts w:ascii="Symbol" w:hAnsi="Symbol" w:hint="default"/>
@@ -914,7 +785,7 @@
       <w:lvlText w:val="o"/>
       <w:lvlJc w:val="left"/>
       <w:pPr>
-        <w:ind w:left="6108" w:hanging="360"/>
+        <w:ind w:left="5760" w:hanging="360"/>
       </w:pPr>
       <w:rPr>
         <w:rFonts w:ascii="Courier New" w:hAnsi="Courier New" w:cs="Courier New" w:hint="default"/>
@@ -926,295 +797,7 @@
       <w:lvlText w:val=""/>
       <w:lvlJc w:val="left"/>
       <w:pPr>
-        <w:ind w:left="6828" w:hanging="360"/>
-      </w:pPr>
-      <w:rPr>
-        <w:rFonts w:ascii="Wingdings" w:hAnsi="Wingdings" w:hint="default"/>
-      </w:rPr>
-    </w:lvl>
-  </w:abstractNum>
-  <w:abstractNum w:abstractNumId="1" w15:restartNumberingAfterBreak="0">
-    <w:nsid w:val="3FBC61A4"/>
-    <w:multiLevelType w:val="hybridMultilevel"/>
-    <w:tmpl w:val="EFC64936"/>
-    <w:lvl w:ilvl="0" w:tplc="040C000F">
-      <w:start w:val="1"/>
-      <w:numFmt w:val="decimal"/>
-      <w:lvlText w:val="%1."/>
-      <w:lvlJc w:val="left"/>
-      <w:pPr>
-        <w:ind w:left="720" w:hanging="360"/>
-      </w:pPr>
-      <w:rPr>
-        <w:rFonts w:hint="default"/>
-      </w:rPr>
-    </w:lvl>
-    <w:lvl w:ilvl="1" w:tplc="040C0019" w:tentative="1">
-      <w:start w:val="1"/>
-      <w:numFmt w:val="lowerLetter"/>
-      <w:lvlText w:val="%2."/>
-      <w:lvlJc w:val="left"/>
-      <w:pPr>
-        <w:ind w:left="1440" w:hanging="360"/>
-      </w:pPr>
-    </w:lvl>
-    <w:lvl w:ilvl="2" w:tplc="040C001B" w:tentative="1">
-      <w:start w:val="1"/>
-      <w:numFmt w:val="lowerRoman"/>
-      <w:lvlText w:val="%3."/>
-      <w:lvlJc w:val="right"/>
-      <w:pPr>
-        <w:ind w:left="2160" w:hanging="180"/>
-      </w:pPr>
-    </w:lvl>
-    <w:lvl w:ilvl="3" w:tplc="040C000F" w:tentative="1">
-      <w:start w:val="1"/>
-      <w:numFmt w:val="decimal"/>
-      <w:lvlText w:val="%4."/>
-      <w:lvlJc w:val="left"/>
-      <w:pPr>
-        <w:ind w:left="2880" w:hanging="360"/>
-      </w:pPr>
-    </w:lvl>
-    <w:lvl w:ilvl="4" w:tplc="040C0019" w:tentative="1">
-      <w:start w:val="1"/>
-      <w:numFmt w:val="lowerLetter"/>
-      <w:lvlText w:val="%5."/>
-      <w:lvlJc w:val="left"/>
-      <w:pPr>
-        <w:ind w:left="3600" w:hanging="360"/>
-      </w:pPr>
-    </w:lvl>
-    <w:lvl w:ilvl="5" w:tplc="040C001B" w:tentative="1">
-      <w:start w:val="1"/>
-      <w:numFmt w:val="lowerRoman"/>
-      <w:lvlText w:val="%6."/>
-      <w:lvlJc w:val="right"/>
-      <w:pPr>
-        <w:ind w:left="4320" w:hanging="180"/>
-      </w:pPr>
-    </w:lvl>
-    <w:lvl w:ilvl="6" w:tplc="040C000F" w:tentative="1">
-      <w:start w:val="1"/>
-      <w:numFmt w:val="decimal"/>
-      <w:lvlText w:val="%7."/>
-      <w:lvlJc w:val="left"/>
-      <w:pPr>
-        <w:ind w:left="5040" w:hanging="360"/>
-      </w:pPr>
-    </w:lvl>
-    <w:lvl w:ilvl="7" w:tplc="040C0019" w:tentative="1">
-      <w:start w:val="1"/>
-      <w:numFmt w:val="lowerLetter"/>
-      <w:lvlText w:val="%8."/>
-      <w:lvlJc w:val="left"/>
-      <w:pPr>
-        <w:ind w:left="5760" w:hanging="360"/>
-      </w:pPr>
-    </w:lvl>
-    <w:lvl w:ilvl="8" w:tplc="040C001B" w:tentative="1">
-      <w:start w:val="1"/>
-      <w:numFmt w:val="lowerRoman"/>
-      <w:lvlText w:val="%9."/>
-      <w:lvlJc w:val="right"/>
-      <w:pPr>
-        <w:ind w:left="6480" w:hanging="180"/>
-      </w:pPr>
-    </w:lvl>
-  </w:abstractNum>
-  <w:abstractNum w:abstractNumId="2" w15:restartNumberingAfterBreak="0">
-    <w:nsid w:val="7AB71906"/>
-    <w:multiLevelType w:val="hybridMultilevel"/>
-    <w:tmpl w:val="229640D4"/>
-    <w:lvl w:ilvl="0" w:tplc="040C000F">
-      <w:start w:val="1"/>
-      <w:numFmt w:val="decimal"/>
-      <w:lvlText w:val="%1."/>
-      <w:lvlJc w:val="left"/>
-      <w:pPr>
-        <w:ind w:left="765" w:hanging="360"/>
-      </w:pPr>
-    </w:lvl>
-    <w:lvl w:ilvl="1" w:tplc="040C0019" w:tentative="1">
-      <w:start w:val="1"/>
-      <w:numFmt w:val="lowerLetter"/>
-      <w:lvlText w:val="%2."/>
-      <w:lvlJc w:val="left"/>
-      <w:pPr>
-        <w:ind w:left="1485" w:hanging="360"/>
-      </w:pPr>
-    </w:lvl>
-    <w:lvl w:ilvl="2" w:tplc="040C001B" w:tentative="1">
-      <w:start w:val="1"/>
-      <w:numFmt w:val="lowerRoman"/>
-      <w:lvlText w:val="%3."/>
-      <w:lvlJc w:val="right"/>
-      <w:pPr>
-        <w:ind w:left="2205" w:hanging="180"/>
-      </w:pPr>
-    </w:lvl>
-    <w:lvl w:ilvl="3" w:tplc="040C000F" w:tentative="1">
-      <w:start w:val="1"/>
-      <w:numFmt w:val="decimal"/>
-      <w:lvlText w:val="%4."/>
-      <w:lvlJc w:val="left"/>
-      <w:pPr>
-        <w:ind w:left="2925" w:hanging="360"/>
-      </w:pPr>
-    </w:lvl>
-    <w:lvl w:ilvl="4" w:tplc="040C0019" w:tentative="1">
-      <w:start w:val="1"/>
-      <w:numFmt w:val="lowerLetter"/>
-      <w:lvlText w:val="%5."/>
-      <w:lvlJc w:val="left"/>
-      <w:pPr>
-        <w:ind w:left="3645" w:hanging="360"/>
-      </w:pPr>
-    </w:lvl>
-    <w:lvl w:ilvl="5" w:tplc="040C001B" w:tentative="1">
-      <w:start w:val="1"/>
-      <w:numFmt w:val="lowerRoman"/>
-      <w:lvlText w:val="%6."/>
-      <w:lvlJc w:val="right"/>
-      <w:pPr>
-        <w:ind w:left="4365" w:hanging="180"/>
-      </w:pPr>
-    </w:lvl>
-    <w:lvl w:ilvl="6" w:tplc="040C000F" w:tentative="1">
-      <w:start w:val="1"/>
-      <w:numFmt w:val="decimal"/>
-      <w:lvlText w:val="%7."/>
-      <w:lvlJc w:val="left"/>
-      <w:pPr>
-        <w:ind w:left="5085" w:hanging="360"/>
-      </w:pPr>
-    </w:lvl>
-    <w:lvl w:ilvl="7" w:tplc="040C0019" w:tentative="1">
-      <w:start w:val="1"/>
-      <w:numFmt w:val="lowerLetter"/>
-      <w:lvlText w:val="%8."/>
-      <w:lvlJc w:val="left"/>
-      <w:pPr>
-        <w:ind w:left="5805" w:hanging="360"/>
-      </w:pPr>
-    </w:lvl>
-    <w:lvl w:ilvl="8" w:tplc="040C001B" w:tentative="1">
-      <w:start w:val="1"/>
-      <w:numFmt w:val="lowerRoman"/>
-      <w:lvlText w:val="%9."/>
-      <w:lvlJc w:val="right"/>
-      <w:pPr>
-        <w:ind w:left="6525" w:hanging="180"/>
-      </w:pPr>
-    </w:lvl>
-  </w:abstractNum>
-  <w:abstractNum w:abstractNumId="3" w15:restartNumberingAfterBreak="0">
-    <w:nsid w:val="7B831358"/>
-    <w:multiLevelType w:val="hybridMultilevel"/>
-    <w:tmpl w:val="2CEA5146"/>
-    <w:lvl w:ilvl="0" w:tplc="040C0001">
-      <w:start w:val="1"/>
-      <w:numFmt w:val="bullet"/>
-      <w:lvlText w:val=""/>
-      <w:lvlJc w:val="left"/>
-      <w:pPr>
-        <w:ind w:left="1068" w:hanging="360"/>
-      </w:pPr>
-      <w:rPr>
-        <w:rFonts w:ascii="Symbol" w:hAnsi="Symbol" w:hint="default"/>
-      </w:rPr>
-    </w:lvl>
-    <w:lvl w:ilvl="1" w:tplc="040C0003" w:tentative="1">
-      <w:start w:val="1"/>
-      <w:numFmt w:val="bullet"/>
-      <w:lvlText w:val="o"/>
-      <w:lvlJc w:val="left"/>
-      <w:pPr>
-        <w:ind w:left="1788" w:hanging="360"/>
-      </w:pPr>
-      <w:rPr>
-        <w:rFonts w:ascii="Courier New" w:hAnsi="Courier New" w:cs="Courier New" w:hint="default"/>
-      </w:rPr>
-    </w:lvl>
-    <w:lvl w:ilvl="2" w:tplc="040C0005" w:tentative="1">
-      <w:start w:val="1"/>
-      <w:numFmt w:val="bullet"/>
-      <w:lvlText w:val=""/>
-      <w:lvlJc w:val="left"/>
-      <w:pPr>
-        <w:ind w:left="2508" w:hanging="360"/>
-      </w:pPr>
-      <w:rPr>
-        <w:rFonts w:ascii="Wingdings" w:hAnsi="Wingdings" w:hint="default"/>
-      </w:rPr>
-    </w:lvl>
-    <w:lvl w:ilvl="3" w:tplc="040C0001" w:tentative="1">
-      <w:start w:val="1"/>
-      <w:numFmt w:val="bullet"/>
-      <w:lvlText w:val=""/>
-      <w:lvlJc w:val="left"/>
-      <w:pPr>
-        <w:ind w:left="3228" w:hanging="360"/>
-      </w:pPr>
-      <w:rPr>
-        <w:rFonts w:ascii="Symbol" w:hAnsi="Symbol" w:hint="default"/>
-      </w:rPr>
-    </w:lvl>
-    <w:lvl w:ilvl="4" w:tplc="040C0003" w:tentative="1">
-      <w:start w:val="1"/>
-      <w:numFmt w:val="bullet"/>
-      <w:lvlText w:val="o"/>
-      <w:lvlJc w:val="left"/>
-      <w:pPr>
-        <w:ind w:left="3948" w:hanging="360"/>
-      </w:pPr>
-      <w:rPr>
-        <w:rFonts w:ascii="Courier New" w:hAnsi="Courier New" w:cs="Courier New" w:hint="default"/>
-      </w:rPr>
-    </w:lvl>
-    <w:lvl w:ilvl="5" w:tplc="040C0005" w:tentative="1">
-      <w:start w:val="1"/>
-      <w:numFmt w:val="bullet"/>
-      <w:lvlText w:val=""/>
-      <w:lvlJc w:val="left"/>
-      <w:pPr>
-        <w:ind w:left="4668" w:hanging="360"/>
-      </w:pPr>
-      <w:rPr>
-        <w:rFonts w:ascii="Wingdings" w:hAnsi="Wingdings" w:hint="default"/>
-      </w:rPr>
-    </w:lvl>
-    <w:lvl w:ilvl="6" w:tplc="040C0001" w:tentative="1">
-      <w:start w:val="1"/>
-      <w:numFmt w:val="bullet"/>
-      <w:lvlText w:val=""/>
-      <w:lvlJc w:val="left"/>
-      <w:pPr>
-        <w:ind w:left="5388" w:hanging="360"/>
-      </w:pPr>
-      <w:rPr>
-        <w:rFonts w:ascii="Symbol" w:hAnsi="Symbol" w:hint="default"/>
-      </w:rPr>
-    </w:lvl>
-    <w:lvl w:ilvl="7" w:tplc="040C0003" w:tentative="1">
-      <w:start w:val="1"/>
-      <w:numFmt w:val="bullet"/>
-      <w:lvlText w:val="o"/>
-      <w:lvlJc w:val="left"/>
-      <w:pPr>
-        <w:ind w:left="6108" w:hanging="360"/>
-      </w:pPr>
-      <w:rPr>
-        <w:rFonts w:ascii="Courier New" w:hAnsi="Courier New" w:cs="Courier New" w:hint="default"/>
-      </w:rPr>
-    </w:lvl>
-    <w:lvl w:ilvl="8" w:tplc="040C0005" w:tentative="1">
-      <w:start w:val="1"/>
-      <w:numFmt w:val="bullet"/>
-      <w:lvlText w:val=""/>
-      <w:lvlJc w:val="left"/>
-      <w:pPr>
-        <w:ind w:left="6828" w:hanging="360"/>
+        <w:ind w:left="6480" w:hanging="360"/>
       </w:pPr>
       <w:rPr>
         <w:rFonts w:ascii="Wingdings" w:hAnsi="Wingdings" w:hint="default"/>
@@ -1222,22 +805,13 @@
     </w:lvl>
   </w:abstractNum>
   <w:num w:numId="1">
-    <w:abstractNumId w:val="2"/>
-  </w:num>
-  <w:num w:numId="2">
-    <w:abstractNumId w:val="1"/>
-  </w:num>
-  <w:num w:numId="3">
-    <w:abstractNumId w:val="3"/>
-  </w:num>
-  <w:num w:numId="4">
     <w:abstractNumId w:val="0"/>
   </w:num>
 </w:numbering>
 </file>
 
 <file path=word/styles.xml><?xml version="1.0" encoding="utf-8"?>
-<w:styles xmlns:mc="http://schemas.openxmlformats.org/markup-compatibility/2006" xmlns:r="http://schemas.openxmlformats.org/officeDocument/2006/relationships" xmlns:w="http://schemas.openxmlformats.org/wordprocessingml/2006/main" xmlns:w14="http://schemas.microsoft.com/office/word/2010/wordml" xmlns:w15="http://schemas.microsoft.com/office/word/2012/wordml" xmlns:w16se="http://schemas.microsoft.com/office/word/2015/wordml/symex" mc:Ignorable="w14 w15 w16se">
+<w:styles xmlns:mc="http://schemas.openxmlformats.org/markup-compatibility/2006" xmlns:r="http://schemas.openxmlformats.org/officeDocument/2006/relationships" xmlns:w="http://schemas.openxmlformats.org/wordprocessingml/2006/main" xmlns:w14="http://schemas.microsoft.com/office/word/2010/wordml" xmlns:w15="http://schemas.microsoft.com/office/word/2012/wordml" mc:Ignorable="w14 w15">
   <w:docDefaults>
     <w:rPrDefault>
       <w:rPr>
@@ -1253,7 +827,7 @@
       </w:pPr>
     </w:pPrDefault>
   </w:docDefaults>
-  <w:latentStyles w:defLockedState="0" w:defUIPriority="99" w:defSemiHidden="0" w:defUnhideWhenUsed="0" w:defQFormat="0" w:count="374">
+  <w:latentStyles w:defLockedState="0" w:defUIPriority="99" w:defSemiHidden="0" w:defUnhideWhenUsed="0" w:defQFormat="0" w:count="382">
     <w:lsdException w:name="Normal" w:uiPriority="0" w:qFormat="1"/>
     <w:lsdException w:name="heading 1" w:uiPriority="9" w:qFormat="1"/>
     <w:lsdException w:name="heading 2" w:semiHidden="1" w:uiPriority="9" w:unhideWhenUsed="1" w:qFormat="1"/>
@@ -1627,11 +1201,31 @@
     <w:lsdException w:name="List Table 7 Colorful Accent 6" w:uiPriority="52"/>
     <w:lsdException w:name="Mention" w:semiHidden="1" w:unhideWhenUsed="1"/>
     <w:lsdException w:name="Smart Hyperlink" w:semiHidden="1" w:unhideWhenUsed="1"/>
-    <w:lsdException w:name="Hashtag" w:semiHidden="1" w:unhideWhenUsed="1"/>
   </w:latentStyles>
   <w:style w:type="paragraph" w:default="1" w:styleId="Normal">
     <w:name w:val="Normal"/>
     <w:qFormat/>
+  </w:style>
+  <w:style w:type="paragraph" w:styleId="Titre1">
+    <w:name w:val="heading 1"/>
+    <w:basedOn w:val="Normal"/>
+    <w:next w:val="Normal"/>
+    <w:link w:val="Titre1Car"/>
+    <w:uiPriority w:val="9"/>
+    <w:qFormat/>
+    <w:rsid w:val="00E042F5"/>
+    <w:pPr>
+      <w:keepNext/>
+      <w:keepLines/>
+      <w:spacing w:before="240" w:after="0"/>
+      <w:outlineLvl w:val="0"/>
+    </w:pPr>
+    <w:rPr>
+      <w:rFonts w:asciiTheme="majorHAnsi" w:eastAsiaTheme="majorEastAsia" w:hAnsiTheme="majorHAnsi" w:cstheme="majorBidi"/>
+      <w:color w:val="2F5496" w:themeColor="accent1" w:themeShade="BF"/>
+      <w:sz w:val="32"/>
+      <w:szCs w:val="32"/>
+    </w:rPr>
   </w:style>
   <w:style w:type="character" w:default="1" w:styleId="Policepardfaut">
     <w:name w:val="Default Paragraph Font"/>
@@ -1660,17 +1254,6 @@
     <w:semiHidden/>
     <w:unhideWhenUsed/>
   </w:style>
-  <w:style w:type="paragraph" w:styleId="Paragraphedeliste">
-    <w:name w:val="List Paragraph"/>
-    <w:basedOn w:val="Normal"/>
-    <w:uiPriority w:val="34"/>
-    <w:qFormat/>
-    <w:rsid w:val="002738F3"/>
-    <w:pPr>
-      <w:ind w:left="720"/>
-      <w:contextualSpacing/>
-    </w:pPr>
-  </w:style>
   <w:style w:type="paragraph" w:styleId="Titre">
     <w:name w:val="Title"/>
     <w:basedOn w:val="Normal"/>
@@ -1678,7 +1261,7 @@
     <w:link w:val="TitreCar"/>
     <w:uiPriority w:val="10"/>
     <w:qFormat/>
-    <w:rsid w:val="006147AE"/>
+    <w:rsid w:val="005A38D2"/>
     <w:pPr>
       <w:spacing w:after="0" w:line="240" w:lineRule="auto"/>
       <w:contextualSpacing/>
@@ -1696,7 +1279,7 @@
     <w:basedOn w:val="Policepardfaut"/>
     <w:link w:val="Titre"/>
     <w:uiPriority w:val="10"/>
-    <w:rsid w:val="006147AE"/>
+    <w:rsid w:val="005A38D2"/>
     <w:rPr>
       <w:rFonts w:asciiTheme="majorHAnsi" w:eastAsiaTheme="majorEastAsia" w:hAnsiTheme="majorHAnsi" w:cstheme="majorBidi"/>
       <w:spacing w:val="-10"/>
@@ -1705,28 +1288,29 @@
       <w:szCs w:val="56"/>
     </w:rPr>
   </w:style>
-  <w:style w:type="character" w:styleId="Lienhypertexte">
-    <w:name w:val="Hyperlink"/>
+  <w:style w:type="character" w:customStyle="1" w:styleId="Titre1Car">
+    <w:name w:val="Titre 1 Car"/>
     <w:basedOn w:val="Policepardfaut"/>
-    <w:uiPriority w:val="99"/>
-    <w:unhideWhenUsed/>
-    <w:rsid w:val="006147AE"/>
+    <w:link w:val="Titre1"/>
+    <w:uiPriority w:val="9"/>
+    <w:rsid w:val="00E042F5"/>
     <w:rPr>
-      <w:color w:val="0563C1" w:themeColor="hyperlink"/>
-      <w:u w:val="single"/>
+      <w:rFonts w:asciiTheme="majorHAnsi" w:eastAsiaTheme="majorEastAsia" w:hAnsiTheme="majorHAnsi" w:cstheme="majorBidi"/>
+      <w:color w:val="2F5496" w:themeColor="accent1" w:themeShade="BF"/>
+      <w:sz w:val="32"/>
+      <w:szCs w:val="32"/>
     </w:rPr>
   </w:style>
-  <w:style w:type="character" w:styleId="Mention">
-    <w:name w:val="Mention"/>
-    <w:basedOn w:val="Policepardfaut"/>
-    <w:uiPriority w:val="99"/>
-    <w:semiHidden/>
-    <w:unhideWhenUsed/>
-    <w:rsid w:val="006147AE"/>
-    <w:rPr>
-      <w:color w:val="2B579A"/>
-      <w:shd w:val="clear" w:color="auto" w:fill="E6E6E6"/>
-    </w:rPr>
+  <w:style w:type="paragraph" w:styleId="Pardeliste">
+    <w:name w:val="List Paragraph"/>
+    <w:basedOn w:val="Normal"/>
+    <w:uiPriority w:val="34"/>
+    <w:qFormat/>
+    <w:rsid w:val="00E042F5"/>
+    <w:pPr>
+      <w:ind w:left="720"/>
+      <w:contextualSpacing/>
+    </w:pPr>
   </w:style>
 </w:styles>
 </file>

--- a/Sprint 1/Tuto migration de base de données.docx
+++ b/Sprint 1/Tuto migration de base de données.docx
@@ -1,6 +1,6 @@
 
 <file path=word/document.xml><?xml version="1.0" encoding="utf-8"?>
-<w:document xmlns:wpc="http://schemas.microsoft.com/office/word/2010/wordprocessingCanvas" xmlns:mo="http://schemas.microsoft.com/office/mac/office/2008/main" xmlns:mc="http://schemas.openxmlformats.org/markup-compatibility/2006" xmlns:mv="urn:schemas-microsoft-com:mac:vml" xmlns:o="urn:schemas-microsoft-com:office:office" xmlns:r="http://schemas.openxmlformats.org/officeDocument/2006/relationships" xmlns:m="http://schemas.openxmlformats.org/officeDocument/2006/math" xmlns:v="urn:schemas-microsoft-com:vml" xmlns:wp14="http://schemas.microsoft.com/office/word/2010/wordprocessingDrawing" xmlns:wp="http://schemas.openxmlformats.org/drawingml/2006/wordprocessingDrawing" xmlns:w10="urn:schemas-microsoft-com:office:word" xmlns:w="http://schemas.openxmlformats.org/wordprocessingml/2006/main" xmlns:w14="http://schemas.microsoft.com/office/word/2010/wordml" xmlns:w15="http://schemas.microsoft.com/office/word/2012/wordml" xmlns:wpg="http://schemas.microsoft.com/office/word/2010/wordprocessingGroup" xmlns:wpi="http://schemas.microsoft.com/office/word/2010/wordprocessingInk" xmlns:wne="http://schemas.microsoft.com/office/word/2006/wordml" xmlns:wps="http://schemas.microsoft.com/office/word/2010/wordprocessingShape" mc:Ignorable="w14 w15 wp14">
+<w:document xmlns:wpc="http://schemas.microsoft.com/office/word/2010/wordprocessingCanvas" xmlns:mc="http://schemas.openxmlformats.org/markup-compatibility/2006" xmlns:o="urn:schemas-microsoft-com:office:office" xmlns:r="http://schemas.openxmlformats.org/officeDocument/2006/relationships" xmlns:m="http://schemas.openxmlformats.org/officeDocument/2006/math" xmlns:v="urn:schemas-microsoft-com:vml" xmlns:wp14="http://schemas.microsoft.com/office/word/2010/wordprocessingDrawing" xmlns:wp="http://schemas.openxmlformats.org/drawingml/2006/wordprocessingDrawing" xmlns:w10="urn:schemas-microsoft-com:office:word" xmlns:w="http://schemas.openxmlformats.org/wordprocessingml/2006/main" xmlns:w14="http://schemas.microsoft.com/office/word/2010/wordml" xmlns:w15="http://schemas.microsoft.com/office/word/2012/wordml" xmlns:wpg="http://schemas.microsoft.com/office/word/2010/wordprocessingGroup" xmlns:wpi="http://schemas.microsoft.com/office/word/2010/wordprocessingInk" xmlns:wne="http://schemas.microsoft.com/office/word/2006/wordml" xmlns:wps="http://schemas.microsoft.com/office/word/2010/wordprocessingShape" mc:Ignorable="w14 w15 wp14">
   <w:body>
     <w:p>
       <w:pPr>
@@ -20,10 +20,29 @@
         <w:t>Dans un premier temps :</w:t>
       </w:r>
     </w:p>
+    <w:p>
+      <w:pPr>
+        <w:rPr>
+          <w:b/>
+        </w:rPr>
+      </w:pPr>
+      <w:r>
+        <w:rPr>
+          <w:b/>
+        </w:rPr>
+        <w:t>Aller dans SQL Developer</w:t>
+      </w:r>
+      <w:r>
+        <w:rPr>
+          <w:b/>
+        </w:rPr>
+        <w:t>.</w:t>
+      </w:r>
+    </w:p>
     <w:p/>
     <w:p>
       <w:pPr>
-        <w:pStyle w:val="Pardeliste"/>
+        <w:pStyle w:val="Paragraphedeliste"/>
         <w:numPr>
           <w:ilvl w:val="0"/>
           <w:numId w:val="1"/>
@@ -36,8 +55,19 @@
         <w:t xml:space="preserve">l faudra créer une nouvelle connexion sur </w:t>
       </w:r>
       <w:r>
-        <w:t>la base donnée</w:t>
-      </w:r>
+        <w:t>la base</w:t>
+      </w:r>
+      <w:r>
+        <w:t xml:space="preserve"> de</w:t>
+      </w:r>
+      <w:r>
+        <w:t xml:space="preserve"> donnée</w:t>
+      </w:r>
+      <w:r>
+        <w:t>s</w:t>
+      </w:r>
+      <w:bookmarkStart w:id="0" w:name="_GoBack"/>
+      <w:bookmarkEnd w:id="0"/>
       <w:r>
         <w:t xml:space="preserve"> préalablement créée.</w:t>
       </w:r>
@@ -47,7 +77,10 @@
         <w:ind w:firstLine="708"/>
       </w:pPr>
       <w:r>
-        <w:t>Création d’une nouvelle connexion : Fichier -&gt; Nouvelle connexion</w:t>
+        <w:t xml:space="preserve">Création d’une nouvelle connexion : Fichier -&gt; </w:t>
+      </w:r>
+      <w:r>
+        <w:t>Nouveau -&gt; Connexion de base de données</w:t>
       </w:r>
     </w:p>
     <w:p>
@@ -105,7 +138,7 @@
     <w:p/>
     <w:p>
       <w:pPr>
-        <w:pStyle w:val="Pardeliste"/>
+        <w:pStyle w:val="Paragraphedeliste"/>
         <w:numPr>
           <w:ilvl w:val="0"/>
           <w:numId w:val="1"/>
@@ -196,7 +229,7 @@
               </wp:anchor>
             </w:drawing>
           </mc:Choice>
-          <mc:Fallback xmlns:w16se="http://schemas.microsoft.com/office/word/2015/wordml/symex" xmlns:cx5="http://schemas.microsoft.com/office/drawing/2016/5/11/chartex" xmlns:cx4="http://schemas.microsoft.com/office/drawing/2016/5/10/chartex" xmlns:cx3="http://schemas.microsoft.com/office/drawing/2016/5/9/chartex" xmlns:cx2="http://schemas.microsoft.com/office/drawing/2015/10/21/chartex" xmlns:cx1="http://schemas.microsoft.com/office/drawing/2015/9/8/chartex" xmlns:cx="http://schemas.microsoft.com/office/drawing/2014/chartex">
+          <mc:Fallback xmlns:cx="http://schemas.microsoft.com/office/drawing/2014/chartex" xmlns:cx1="http://schemas.microsoft.com/office/drawing/2015/9/8/chartex" xmlns:cx2="http://schemas.microsoft.com/office/drawing/2015/10/21/chartex" xmlns:cx3="http://schemas.microsoft.com/office/drawing/2016/5/9/chartex" xmlns:cx4="http://schemas.microsoft.com/office/drawing/2016/5/10/chartex" xmlns:cx5="http://schemas.microsoft.com/office/drawing/2016/5/11/chartex" xmlns:w16se="http://schemas.microsoft.com/office/word/2015/wordml/symex" xmlns:mv="urn:schemas-microsoft-com:mac:vml" xmlns:mo="http://schemas.microsoft.com/office/mac/office/2008/main">
             <w:pict>
               <v:roundrect w14:anchorId="628899EC" id="Rectangle : coins arrondis 3" o:spid="_x0000_s1026" style="position:absolute;margin-left:0;margin-top:158.9pt;width:56.25pt;height:17.25pt;z-index:251659264;visibility:visible;mso-wrap-style:square;mso-wrap-distance-left:9pt;mso-wrap-distance-top:0;mso-wrap-distance-right:9pt;mso-wrap-distance-bottom:0;mso-position-horizontal:left;mso-position-horizontal-relative:margin;mso-position-vertical:absolute;mso-position-vertical-relative:text;v-text-anchor:middle" arcsize="10923f" o:gfxdata="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" filled="f" strokecolor="red" strokeweight="1.5pt">
                 <v:stroke joinstyle="miter"/>
@@ -257,13 +290,14 @@
     <w:p/>
     <w:p>
       <w:pPr>
-        <w:pStyle w:val="Pardeliste"/>
+        <w:pStyle w:val="Paragraphedeliste"/>
         <w:numPr>
           <w:ilvl w:val="0"/>
           <w:numId w:val="1"/>
         </w:numPr>
       </w:pPr>
       <w:r>
+        <w:lastRenderedPageBreak/>
         <w:t>Cliquer sur connexion afin de créer la nouvelle base de données.</w:t>
       </w:r>
     </w:p>
@@ -289,7 +323,7 @@
     </w:p>
     <w:p>
       <w:pPr>
-        <w:pStyle w:val="Pardeliste"/>
+        <w:pStyle w:val="Paragraphedeliste"/>
         <w:numPr>
           <w:ilvl w:val="0"/>
           <w:numId w:val="1"/>
@@ -367,7 +401,7 @@
     </w:p>
     <w:p>
       <w:pPr>
-        <w:pStyle w:val="Pardeliste"/>
+        <w:pStyle w:val="Paragraphedeliste"/>
         <w:numPr>
           <w:ilvl w:val="0"/>
           <w:numId w:val="1"/>
@@ -432,24 +466,21 @@
     <w:p/>
     <w:p>
       <w:pPr>
-        <w:pStyle w:val="Pardeliste"/>
+        <w:pStyle w:val="Paragraphedeliste"/>
         <w:numPr>
           <w:ilvl w:val="0"/>
           <w:numId w:val="1"/>
         </w:numPr>
       </w:pPr>
       <w:r>
-        <w:lastRenderedPageBreak/>
         <w:t xml:space="preserve">Sélectionner la totalité du script avec un </w:t>
       </w:r>
       <w:r>
         <w:t>(</w:t>
       </w:r>
-      <w:proofErr w:type="spellStart"/>
       <w:r>
         <w:t>ctrl+a</w:t>
       </w:r>
-      <w:proofErr w:type="spellEnd"/>
       <w:r>
         <w:t>)</w:t>
       </w:r>
@@ -511,7 +542,7 @@
     </w:p>
     <w:p>
       <w:pPr>
-        <w:pStyle w:val="Pardeliste"/>
+        <w:pStyle w:val="Paragraphedeliste"/>
         <w:numPr>
           <w:ilvl w:val="0"/>
           <w:numId w:val="1"/>
@@ -532,11 +563,9 @@
       <w:r>
         <w:t>(</w:t>
       </w:r>
-      <w:proofErr w:type="spellStart"/>
       <w:r>
         <w:t>ctrl+Entré</w:t>
       </w:r>
-      <w:proofErr w:type="spellEnd"/>
       <w:r>
         <w:t>)</w:t>
       </w:r>
@@ -602,7 +631,7 @@
     <w:p/>
     <w:p>
       <w:pPr>
-        <w:pStyle w:val="Pardeliste"/>
+        <w:pStyle w:val="Paragraphedeliste"/>
         <w:numPr>
           <w:ilvl w:val="0"/>
           <w:numId w:val="1"/>
@@ -676,8 +705,6 @@
         </w:rPr>
         <w:t>Si aucun message d’erreur n’apparait alors, la base de données a bien été importée dans Oracle.</w:t>
       </w:r>
-      <w:bookmarkStart w:id="0" w:name="_GoBack"/>
-      <w:bookmarkEnd w:id="0"/>
     </w:p>
     <w:sectPr>
       <w:pgSz w:w="11906" w:h="16838"/>
@@ -690,8 +717,8 @@
 </file>
 
 <file path=word/numbering.xml><?xml version="1.0" encoding="utf-8"?>
-<w:numbering xmlns:wpc="http://schemas.microsoft.com/office/word/2010/wordprocessingCanvas" xmlns:mo="http://schemas.microsoft.com/office/mac/office/2008/main" xmlns:mc="http://schemas.openxmlformats.org/markup-compatibility/2006" xmlns:mv="urn:schemas-microsoft-com:mac:vml" xmlns:o="urn:schemas-microsoft-com:office:office" xmlns:r="http://schemas.openxmlformats.org/officeDocument/2006/relationships" xmlns:m="http://schemas.openxmlformats.org/officeDocument/2006/math" xmlns:v="urn:schemas-microsoft-com:vml" xmlns:wp14="http://schemas.microsoft.com/office/word/2010/wordprocessingDrawing" xmlns:wp="http://schemas.openxmlformats.org/drawingml/2006/wordprocessingDrawing" xmlns:w10="urn:schemas-microsoft-com:office:word" xmlns:w="http://schemas.openxmlformats.org/wordprocessingml/2006/main" xmlns:w14="http://schemas.microsoft.com/office/word/2010/wordml" xmlns:w15="http://schemas.microsoft.com/office/word/2012/wordml" xmlns:wpg="http://schemas.microsoft.com/office/word/2010/wordprocessingGroup" xmlns:wpi="http://schemas.microsoft.com/office/word/2010/wordprocessingInk" xmlns:wne="http://schemas.microsoft.com/office/word/2006/wordml" xmlns:wps="http://schemas.microsoft.com/office/word/2010/wordprocessingShape" mc:Ignorable="w14 w15 wp14">
-  <w:abstractNum w:abstractNumId="0">
+<w:numbering xmlns:wpc="http://schemas.microsoft.com/office/word/2010/wordprocessingCanvas" xmlns:mc="http://schemas.openxmlformats.org/markup-compatibility/2006" xmlns:o="urn:schemas-microsoft-com:office:office" xmlns:r="http://schemas.openxmlformats.org/officeDocument/2006/relationships" xmlns:m="http://schemas.openxmlformats.org/officeDocument/2006/math" xmlns:v="urn:schemas-microsoft-com:vml" xmlns:wp14="http://schemas.microsoft.com/office/word/2010/wordprocessingDrawing" xmlns:wp="http://schemas.openxmlformats.org/drawingml/2006/wordprocessingDrawing" xmlns:w10="urn:schemas-microsoft-com:office:word" xmlns:w="http://schemas.openxmlformats.org/wordprocessingml/2006/main" xmlns:w14="http://schemas.microsoft.com/office/word/2010/wordml" xmlns:w15="http://schemas.microsoft.com/office/word/2012/wordml" xmlns:wpg="http://schemas.microsoft.com/office/word/2010/wordprocessingGroup" xmlns:wpi="http://schemas.microsoft.com/office/word/2010/wordprocessingInk" xmlns:wne="http://schemas.microsoft.com/office/word/2006/wordml" xmlns:wps="http://schemas.microsoft.com/office/word/2010/wordprocessingShape" mc:Ignorable="w14 w15 wp14">
+  <w:abstractNum w:abstractNumId="0" w15:restartNumberingAfterBreak="0">
     <w:nsid w:val="3E4F2C08"/>
     <w:multiLevelType w:val="hybridMultilevel"/>
     <w:tmpl w:val="FF2837B6"/>
@@ -827,7 +854,7 @@
       </w:pPr>
     </w:pPrDefault>
   </w:docDefaults>
-  <w:latentStyles w:defLockedState="0" w:defUIPriority="99" w:defSemiHidden="0" w:defUnhideWhenUsed="0" w:defQFormat="0" w:count="382">
+  <w:latentStyles w:defLockedState="0" w:defUIPriority="99" w:defSemiHidden="0" w:defUnhideWhenUsed="0" w:defQFormat="0" w:count="371">
     <w:lsdException w:name="Normal" w:uiPriority="0" w:qFormat="1"/>
     <w:lsdException w:name="heading 1" w:uiPriority="9" w:qFormat="1"/>
     <w:lsdException w:name="heading 2" w:semiHidden="1" w:uiPriority="9" w:unhideWhenUsed="1" w:qFormat="1"/>
@@ -1199,8 +1226,6 @@
     <w:lsdException w:name="List Table 5 Dark Accent 6" w:uiPriority="50"/>
     <w:lsdException w:name="List Table 6 Colorful Accent 6" w:uiPriority="51"/>
     <w:lsdException w:name="List Table 7 Colorful Accent 6" w:uiPriority="52"/>
-    <w:lsdException w:name="Mention" w:semiHidden="1" w:unhideWhenUsed="1"/>
-    <w:lsdException w:name="Smart Hyperlink" w:semiHidden="1" w:unhideWhenUsed="1"/>
   </w:latentStyles>
   <w:style w:type="paragraph" w:default="1" w:styleId="Normal">
     <w:name w:val="Normal"/>
@@ -1301,7 +1326,7 @@
       <w:szCs w:val="32"/>
     </w:rPr>
   </w:style>
-  <w:style w:type="paragraph" w:styleId="Pardeliste">
+  <w:style w:type="paragraph" w:styleId="Paragraphedeliste">
     <w:name w:val="List Paragraph"/>
     <w:basedOn w:val="Normal"/>
     <w:uiPriority w:val="34"/>
